--- a/PGPI requisitos.docx
+++ b/PGPI requisitos.docx
@@ -1,6 +1,6 @@
 
 <file path=word/document.xml><?xml version="1.0" encoding="utf-8"?>
-<w:document xmlns:wpc="http://schemas.microsoft.com/office/word/2010/wordprocessingCanvas" xmlns:cx="http://schemas.microsoft.com/office/drawing/2014/chartex" xmlns:cx1="http://schemas.microsoft.com/office/drawing/2015/9/8/chartex" xmlns:cx2="http://schemas.microsoft.com/office/drawing/2015/10/21/chartex" xmlns:cx3="http://schemas.microsoft.com/office/drawing/2016/5/9/chartex" xmlns:cx4="http://schemas.microsoft.com/office/drawing/2016/5/10/chartex" xmlns:cx5="http://schemas.microsoft.com/office/drawing/2016/5/11/chartex" xmlns:cx6="http://schemas.microsoft.com/office/drawing/2016/5/12/chartex" xmlns:cx7="http://schemas.microsoft.com/office/drawing/2016/5/13/chartex" xmlns:cx8="http://schemas.microsoft.com/office/drawing/2016/5/14/chartex" xmlns:mc="http://schemas.openxmlformats.org/markup-compatibility/2006" xmlns:aink="http://schemas.microsoft.com/office/drawing/2016/ink" xmlns:am3d="http://schemas.microsoft.com/office/drawing/2017/model3d" xmlns:o="urn:schemas-microsoft-com:office:office" xmlns:r="http://schemas.openxmlformats.org/officeDocument/2006/relationships" xmlns:m="http://schemas.openxmlformats.org/officeDocument/2006/math" xmlns:v="urn:schemas-microsoft-com:vml" xmlns:wp14="http://schemas.microsoft.com/office/word/2010/wordprocessingDrawing" xmlns:wp="http://schemas.openxmlformats.org/drawingml/2006/wordprocessingDrawing" xmlns:w10="urn:schemas-microsoft-com:office:word" xmlns:w="http://schemas.openxmlformats.org/wordprocessingml/2006/main" xmlns:w14="http://schemas.microsoft.com/office/word/2010/wordml" xmlns:w15="http://schemas.microsoft.com/office/word/2012/wordml" xmlns:w16cid="http://schemas.microsoft.com/office/word/2016/wordml/cid" xmlns:w16se="http://schemas.microsoft.com/office/word/2015/wordml/symex" xmlns:wpg="http://schemas.microsoft.com/office/word/2010/wordprocessingGroup" xmlns:wpi="http://schemas.microsoft.com/office/word/2010/wordprocessingInk" xmlns:wne="http://schemas.microsoft.com/office/word/2006/wordml" xmlns:wps="http://schemas.microsoft.com/office/word/2010/wordprocessingShape" mc:Ignorable="w14 w15 w16se w16cid wp14">
+<w:document xmlns:wpc="http://schemas.microsoft.com/office/word/2010/wordprocessingCanvas" xmlns:cx="http://schemas.microsoft.com/office/drawing/2014/chartex" xmlns:mc="http://schemas.openxmlformats.org/markup-compatibility/2006" xmlns:o="urn:schemas-microsoft-com:office:office" xmlns:r="http://schemas.openxmlformats.org/officeDocument/2006/relationships" xmlns:m="http://schemas.openxmlformats.org/officeDocument/2006/math" xmlns:v="urn:schemas-microsoft-com:vml" xmlns:wp14="http://schemas.microsoft.com/office/word/2010/wordprocessingDrawing" xmlns:wp="http://schemas.openxmlformats.org/drawingml/2006/wordprocessingDrawing" xmlns:w10="urn:schemas-microsoft-com:office:word" xmlns:w="http://schemas.openxmlformats.org/wordprocessingml/2006/main" xmlns:w14="http://schemas.microsoft.com/office/word/2010/wordml" xmlns:w15="http://schemas.microsoft.com/office/word/2012/wordml" xmlns:w16se="http://schemas.microsoft.com/office/word/2015/wordml/symex" xmlns:wpg="http://schemas.microsoft.com/office/word/2010/wordprocessingGroup" xmlns:wpi="http://schemas.microsoft.com/office/word/2010/wordprocessingInk" xmlns:wne="http://schemas.microsoft.com/office/word/2006/wordml" xmlns:wps="http://schemas.microsoft.com/office/word/2010/wordprocessingShape" mc:Ignorable="w14 w15 w16se wp14">
   <w:body>
     <w:p>
       <w:pPr>
@@ -968,23 +968,7 @@
                 <w:rFonts w:ascii="Times New Roman" w:eastAsia="Times New Roman" w:hAnsi="Times New Roman" w:cs="Times New Roman"/>
                 <w:noProof/>
               </w:rPr>
-              <w:t>Requisitos del</w:t>
-            </w:r>
-            <w:r>
-              <w:rPr>
-                <w:rStyle w:val="Hipervnculo"/>
-                <w:rFonts w:ascii="Times New Roman" w:eastAsia="Times New Roman" w:hAnsi="Times New Roman" w:cs="Times New Roman"/>
-                <w:noProof/>
-              </w:rPr>
-              <w:t xml:space="preserve"> </w:t>
-            </w:r>
-            <w:r>
-              <w:rPr>
-                <w:rStyle w:val="Hipervnculo"/>
-                <w:rFonts w:ascii="Times New Roman" w:eastAsia="Times New Roman" w:hAnsi="Times New Roman" w:cs="Times New Roman"/>
-                <w:noProof/>
-              </w:rPr>
-              <w:t>sistema</w:t>
+              <w:t>Requisitos del sistema</w:t>
             </w:r>
             <w:r>
               <w:rPr>
@@ -2466,8 +2450,8 @@
         </w:rPr>
       </w:pPr>
       <w:bookmarkStart w:id="1" w:name="_Autores"/>
-      <w:bookmarkStart w:id="2" w:name="Autores"/>
-      <w:bookmarkStart w:id="3" w:name="_Toc497557753"/>
+      <w:bookmarkStart w:id="2" w:name="_Toc497557753"/>
+      <w:bookmarkStart w:id="3" w:name="Autores"/>
       <w:bookmarkEnd w:id="1"/>
       <w:r>
         <w:rPr>
@@ -2480,7 +2464,7 @@
         <w:lastRenderedPageBreak/>
         <w:t>Roles</w:t>
       </w:r>
-      <w:bookmarkEnd w:id="3"/>
+      <w:bookmarkEnd w:id="2"/>
     </w:p>
     <w:tbl>
       <w:tblPr>
@@ -2506,7 +2490,7 @@
             <w:shd w:val="clear" w:color="auto" w:fill="1F497D"/>
             <w:vAlign w:val="center"/>
           </w:tcPr>
-          <w:bookmarkEnd w:id="2"/>
+          <w:bookmarkEnd w:id="3"/>
           <w:p>
             <w:pPr>
               <w:rPr>
@@ -2613,6 +2597,7 @@
               </w:rPr>
               <w:t xml:space="preserve"> y </w:t>
             </w:r>
+            <w:proofErr w:type="spellStart"/>
             <w:r>
               <w:rPr>
                 <w:rFonts w:ascii="Times New Roman" w:hAnsi="Times New Roman" w:cs="Times New Roman"/>
@@ -2621,6 +2606,7 @@
               </w:rPr>
               <w:t>maquetador</w:t>
             </w:r>
+            <w:proofErr w:type="spellEnd"/>
           </w:p>
         </w:tc>
       </w:tr>
@@ -2670,6 +2656,7 @@
                 <w:szCs w:val="28"/>
               </w:rPr>
             </w:pPr>
+            <w:proofErr w:type="spellStart"/>
             <w:r>
               <w:rPr>
                 <w:rFonts w:ascii="Times New Roman" w:hAnsi="Times New Roman" w:cs="Times New Roman"/>
@@ -2679,6 +2666,7 @@
               </w:rPr>
               <w:t>Maquetador</w:t>
             </w:r>
+            <w:proofErr w:type="spellEnd"/>
           </w:p>
         </w:tc>
       </w:tr>
@@ -2728,6 +2716,7 @@
                 <w:szCs w:val="28"/>
               </w:rPr>
             </w:pPr>
+            <w:proofErr w:type="spellStart"/>
             <w:r>
               <w:rPr>
                 <w:rFonts w:ascii="Times New Roman" w:hAnsi="Times New Roman" w:cs="Times New Roman"/>
@@ -2736,6 +2725,7 @@
               </w:rPr>
               <w:t>Maquetador</w:t>
             </w:r>
+            <w:proofErr w:type="spellEnd"/>
           </w:p>
         </w:tc>
       </w:tr>
@@ -2784,6 +2774,7 @@
                 <w:szCs w:val="28"/>
               </w:rPr>
             </w:pPr>
+            <w:proofErr w:type="spellStart"/>
             <w:r>
               <w:rPr>
                 <w:rFonts w:ascii="Times New Roman" w:hAnsi="Times New Roman" w:cs="Times New Roman"/>
@@ -2792,6 +2783,7 @@
               </w:rPr>
               <w:t>Maquetador</w:t>
             </w:r>
+            <w:proofErr w:type="spellEnd"/>
           </w:p>
         </w:tc>
       </w:tr>
@@ -2842,6 +2834,7 @@
                 <w:szCs w:val="28"/>
               </w:rPr>
             </w:pPr>
+            <w:proofErr w:type="spellStart"/>
             <w:r>
               <w:rPr>
                 <w:rFonts w:ascii="Times New Roman" w:hAnsi="Times New Roman" w:cs="Times New Roman"/>
@@ -2850,6 +2843,7 @@
               </w:rPr>
               <w:t>Maquetador</w:t>
             </w:r>
+            <w:proofErr w:type="spellEnd"/>
           </w:p>
         </w:tc>
       </w:tr>
@@ -2940,820 +2934,6 @@
       </w:r>
       <w:bookmarkEnd w:id="4"/>
     </w:p>
-    <w:tbl>
-      <w:tblPr>
-        <w:tblStyle w:val="Tablaconcuadrcula"/>
-        <w:tblW w:w="0" w:type="auto"/>
-        <w:tblLook w:val="04A0" w:firstRow="1" w:lastRow="0" w:firstColumn="1" w:lastColumn="0" w:noHBand="0" w:noVBand="1"/>
-      </w:tblPr>
-      <w:tblGrid>
-        <w:gridCol w:w="1374"/>
-        <w:gridCol w:w="1375"/>
-        <w:gridCol w:w="1375"/>
-        <w:gridCol w:w="1376"/>
-        <w:gridCol w:w="1376"/>
-        <w:gridCol w:w="1376"/>
-        <w:gridCol w:w="1376"/>
-      </w:tblGrid>
-      <w:tr>
-        <w:tc>
-          <w:tcPr>
-            <w:tcW w:w="1396" w:type="dxa"/>
-          </w:tcPr>
-          <w:p>
-            <w:pPr>
-              <w:rPr>
-                <w:rFonts w:ascii="Times New Roman" w:eastAsiaTheme="majorEastAsia" w:hAnsi="Times New Roman" w:cs="Times New Roman"/>
-                <w:b/>
-                <w:color w:val="335B74" w:themeColor="text2"/>
-                <w:sz w:val="40"/>
-                <w:szCs w:val="40"/>
-              </w:rPr>
-            </w:pPr>
-          </w:p>
-        </w:tc>
-        <w:tc>
-          <w:tcPr>
-            <w:tcW w:w="1397" w:type="dxa"/>
-          </w:tcPr>
-          <w:p>
-            <w:pPr>
-              <w:rPr>
-                <w:rFonts w:ascii="Times New Roman" w:eastAsiaTheme="majorEastAsia" w:hAnsi="Times New Roman" w:cs="Times New Roman"/>
-                <w:b/>
-                <w:color w:val="335B74" w:themeColor="text2"/>
-                <w:sz w:val="40"/>
-                <w:szCs w:val="40"/>
-              </w:rPr>
-            </w:pPr>
-          </w:p>
-        </w:tc>
-        <w:tc>
-          <w:tcPr>
-            <w:tcW w:w="1397" w:type="dxa"/>
-          </w:tcPr>
-          <w:p>
-            <w:pPr>
-              <w:rPr>
-                <w:rFonts w:ascii="Times New Roman" w:eastAsiaTheme="majorEastAsia" w:hAnsi="Times New Roman" w:cs="Times New Roman"/>
-                <w:b/>
-                <w:color w:val="335B74" w:themeColor="text2"/>
-                <w:sz w:val="40"/>
-                <w:szCs w:val="40"/>
-              </w:rPr>
-            </w:pPr>
-          </w:p>
-        </w:tc>
-        <w:tc>
-          <w:tcPr>
-            <w:tcW w:w="1397" w:type="dxa"/>
-          </w:tcPr>
-          <w:p>
-            <w:pPr>
-              <w:rPr>
-                <w:rFonts w:ascii="Times New Roman" w:eastAsiaTheme="majorEastAsia" w:hAnsi="Times New Roman" w:cs="Times New Roman"/>
-                <w:b/>
-                <w:color w:val="335B74" w:themeColor="text2"/>
-                <w:sz w:val="40"/>
-                <w:szCs w:val="40"/>
-              </w:rPr>
-            </w:pPr>
-          </w:p>
-        </w:tc>
-        <w:tc>
-          <w:tcPr>
-            <w:tcW w:w="1397" w:type="dxa"/>
-          </w:tcPr>
-          <w:p>
-            <w:pPr>
-              <w:rPr>
-                <w:rFonts w:ascii="Times New Roman" w:eastAsiaTheme="majorEastAsia" w:hAnsi="Times New Roman" w:cs="Times New Roman"/>
-                <w:b/>
-                <w:color w:val="335B74" w:themeColor="text2"/>
-                <w:sz w:val="40"/>
-                <w:szCs w:val="40"/>
-              </w:rPr>
-            </w:pPr>
-          </w:p>
-        </w:tc>
-        <w:tc>
-          <w:tcPr>
-            <w:tcW w:w="1397" w:type="dxa"/>
-          </w:tcPr>
-          <w:p>
-            <w:pPr>
-              <w:rPr>
-                <w:rFonts w:ascii="Times New Roman" w:eastAsiaTheme="majorEastAsia" w:hAnsi="Times New Roman" w:cs="Times New Roman"/>
-                <w:b/>
-                <w:color w:val="335B74" w:themeColor="text2"/>
-                <w:sz w:val="40"/>
-                <w:szCs w:val="40"/>
-              </w:rPr>
-            </w:pPr>
-          </w:p>
-        </w:tc>
-        <w:tc>
-          <w:tcPr>
-            <w:tcW w:w="1397" w:type="dxa"/>
-          </w:tcPr>
-          <w:p>
-            <w:pPr>
-              <w:rPr>
-                <w:rFonts w:ascii="Times New Roman" w:eastAsiaTheme="majorEastAsia" w:hAnsi="Times New Roman" w:cs="Times New Roman"/>
-                <w:b/>
-                <w:color w:val="335B74" w:themeColor="text2"/>
-                <w:sz w:val="40"/>
-                <w:szCs w:val="40"/>
-              </w:rPr>
-            </w:pPr>
-          </w:p>
-        </w:tc>
-      </w:tr>
-      <w:tr>
-        <w:tc>
-          <w:tcPr>
-            <w:tcW w:w="1396" w:type="dxa"/>
-          </w:tcPr>
-          <w:p>
-            <w:pPr>
-              <w:rPr>
-                <w:rFonts w:ascii="Times New Roman" w:eastAsiaTheme="majorEastAsia" w:hAnsi="Times New Roman" w:cs="Times New Roman"/>
-                <w:b/>
-                <w:color w:val="335B74" w:themeColor="text2"/>
-                <w:sz w:val="40"/>
-                <w:szCs w:val="40"/>
-              </w:rPr>
-            </w:pPr>
-          </w:p>
-        </w:tc>
-        <w:tc>
-          <w:tcPr>
-            <w:tcW w:w="1397" w:type="dxa"/>
-          </w:tcPr>
-          <w:p>
-            <w:pPr>
-              <w:rPr>
-                <w:rFonts w:ascii="Times New Roman" w:eastAsiaTheme="majorEastAsia" w:hAnsi="Times New Roman" w:cs="Times New Roman"/>
-                <w:b/>
-                <w:color w:val="335B74" w:themeColor="text2"/>
-                <w:sz w:val="40"/>
-                <w:szCs w:val="40"/>
-              </w:rPr>
-            </w:pPr>
-          </w:p>
-        </w:tc>
-        <w:tc>
-          <w:tcPr>
-            <w:tcW w:w="1397" w:type="dxa"/>
-          </w:tcPr>
-          <w:p>
-            <w:pPr>
-              <w:rPr>
-                <w:rFonts w:ascii="Times New Roman" w:eastAsiaTheme="majorEastAsia" w:hAnsi="Times New Roman" w:cs="Times New Roman"/>
-                <w:b/>
-                <w:color w:val="335B74" w:themeColor="text2"/>
-                <w:sz w:val="40"/>
-                <w:szCs w:val="40"/>
-              </w:rPr>
-            </w:pPr>
-          </w:p>
-        </w:tc>
-        <w:tc>
-          <w:tcPr>
-            <w:tcW w:w="1397" w:type="dxa"/>
-          </w:tcPr>
-          <w:p>
-            <w:pPr>
-              <w:rPr>
-                <w:rFonts w:ascii="Times New Roman" w:eastAsiaTheme="majorEastAsia" w:hAnsi="Times New Roman" w:cs="Times New Roman"/>
-                <w:b/>
-                <w:color w:val="335B74" w:themeColor="text2"/>
-                <w:sz w:val="40"/>
-                <w:szCs w:val="40"/>
-              </w:rPr>
-            </w:pPr>
-          </w:p>
-        </w:tc>
-        <w:tc>
-          <w:tcPr>
-            <w:tcW w:w="1397" w:type="dxa"/>
-          </w:tcPr>
-          <w:p>
-            <w:pPr>
-              <w:rPr>
-                <w:rFonts w:ascii="Times New Roman" w:eastAsiaTheme="majorEastAsia" w:hAnsi="Times New Roman" w:cs="Times New Roman"/>
-                <w:b/>
-                <w:color w:val="335B74" w:themeColor="text2"/>
-                <w:sz w:val="40"/>
-                <w:szCs w:val="40"/>
-              </w:rPr>
-            </w:pPr>
-          </w:p>
-        </w:tc>
-        <w:tc>
-          <w:tcPr>
-            <w:tcW w:w="1397" w:type="dxa"/>
-          </w:tcPr>
-          <w:p>
-            <w:pPr>
-              <w:rPr>
-                <w:rFonts w:ascii="Times New Roman" w:eastAsiaTheme="majorEastAsia" w:hAnsi="Times New Roman" w:cs="Times New Roman"/>
-                <w:b/>
-                <w:color w:val="335B74" w:themeColor="text2"/>
-                <w:sz w:val="40"/>
-                <w:szCs w:val="40"/>
-              </w:rPr>
-            </w:pPr>
-          </w:p>
-        </w:tc>
-        <w:tc>
-          <w:tcPr>
-            <w:tcW w:w="1397" w:type="dxa"/>
-          </w:tcPr>
-          <w:p>
-            <w:pPr>
-              <w:rPr>
-                <w:rFonts w:ascii="Times New Roman" w:eastAsiaTheme="majorEastAsia" w:hAnsi="Times New Roman" w:cs="Times New Roman"/>
-                <w:b/>
-                <w:color w:val="335B74" w:themeColor="text2"/>
-                <w:sz w:val="40"/>
-                <w:szCs w:val="40"/>
-              </w:rPr>
-            </w:pPr>
-          </w:p>
-        </w:tc>
-      </w:tr>
-      <w:tr>
-        <w:tc>
-          <w:tcPr>
-            <w:tcW w:w="1396" w:type="dxa"/>
-          </w:tcPr>
-          <w:p>
-            <w:pPr>
-              <w:rPr>
-                <w:rFonts w:ascii="Times New Roman" w:eastAsiaTheme="majorEastAsia" w:hAnsi="Times New Roman" w:cs="Times New Roman"/>
-                <w:b/>
-                <w:color w:val="335B74" w:themeColor="text2"/>
-                <w:sz w:val="40"/>
-                <w:szCs w:val="40"/>
-              </w:rPr>
-            </w:pPr>
-          </w:p>
-        </w:tc>
-        <w:tc>
-          <w:tcPr>
-            <w:tcW w:w="1397" w:type="dxa"/>
-          </w:tcPr>
-          <w:p>
-            <w:pPr>
-              <w:rPr>
-                <w:rFonts w:ascii="Times New Roman" w:eastAsiaTheme="majorEastAsia" w:hAnsi="Times New Roman" w:cs="Times New Roman"/>
-                <w:b/>
-                <w:color w:val="335B74" w:themeColor="text2"/>
-                <w:sz w:val="40"/>
-                <w:szCs w:val="40"/>
-              </w:rPr>
-            </w:pPr>
-          </w:p>
-        </w:tc>
-        <w:tc>
-          <w:tcPr>
-            <w:tcW w:w="1397" w:type="dxa"/>
-          </w:tcPr>
-          <w:p>
-            <w:pPr>
-              <w:rPr>
-                <w:rFonts w:ascii="Times New Roman" w:eastAsiaTheme="majorEastAsia" w:hAnsi="Times New Roman" w:cs="Times New Roman"/>
-                <w:b/>
-                <w:color w:val="335B74" w:themeColor="text2"/>
-                <w:sz w:val="40"/>
-                <w:szCs w:val="40"/>
-              </w:rPr>
-            </w:pPr>
-          </w:p>
-        </w:tc>
-        <w:tc>
-          <w:tcPr>
-            <w:tcW w:w="1397" w:type="dxa"/>
-          </w:tcPr>
-          <w:p>
-            <w:pPr>
-              <w:rPr>
-                <w:rFonts w:ascii="Times New Roman" w:eastAsiaTheme="majorEastAsia" w:hAnsi="Times New Roman" w:cs="Times New Roman"/>
-                <w:b/>
-                <w:color w:val="335B74" w:themeColor="text2"/>
-                <w:sz w:val="40"/>
-                <w:szCs w:val="40"/>
-              </w:rPr>
-            </w:pPr>
-          </w:p>
-        </w:tc>
-        <w:tc>
-          <w:tcPr>
-            <w:tcW w:w="1397" w:type="dxa"/>
-          </w:tcPr>
-          <w:p>
-            <w:pPr>
-              <w:rPr>
-                <w:rFonts w:ascii="Times New Roman" w:eastAsiaTheme="majorEastAsia" w:hAnsi="Times New Roman" w:cs="Times New Roman"/>
-                <w:b/>
-                <w:color w:val="335B74" w:themeColor="text2"/>
-                <w:sz w:val="40"/>
-                <w:szCs w:val="40"/>
-              </w:rPr>
-            </w:pPr>
-          </w:p>
-        </w:tc>
-        <w:tc>
-          <w:tcPr>
-            <w:tcW w:w="1397" w:type="dxa"/>
-          </w:tcPr>
-          <w:p>
-            <w:pPr>
-              <w:rPr>
-                <w:rFonts w:ascii="Times New Roman" w:eastAsiaTheme="majorEastAsia" w:hAnsi="Times New Roman" w:cs="Times New Roman"/>
-                <w:b/>
-                <w:color w:val="335B74" w:themeColor="text2"/>
-                <w:sz w:val="40"/>
-                <w:szCs w:val="40"/>
-              </w:rPr>
-            </w:pPr>
-          </w:p>
-        </w:tc>
-        <w:tc>
-          <w:tcPr>
-            <w:tcW w:w="1397" w:type="dxa"/>
-          </w:tcPr>
-          <w:p>
-            <w:pPr>
-              <w:rPr>
-                <w:rFonts w:ascii="Times New Roman" w:eastAsiaTheme="majorEastAsia" w:hAnsi="Times New Roman" w:cs="Times New Roman"/>
-                <w:b/>
-                <w:color w:val="335B74" w:themeColor="text2"/>
-                <w:sz w:val="40"/>
-                <w:szCs w:val="40"/>
-              </w:rPr>
-            </w:pPr>
-          </w:p>
-        </w:tc>
-      </w:tr>
-      <w:tr>
-        <w:tc>
-          <w:tcPr>
-            <w:tcW w:w="1396" w:type="dxa"/>
-          </w:tcPr>
-          <w:p>
-            <w:pPr>
-              <w:rPr>
-                <w:rFonts w:ascii="Times New Roman" w:eastAsiaTheme="majorEastAsia" w:hAnsi="Times New Roman" w:cs="Times New Roman"/>
-                <w:b/>
-                <w:color w:val="335B74" w:themeColor="text2"/>
-                <w:sz w:val="40"/>
-                <w:szCs w:val="40"/>
-              </w:rPr>
-            </w:pPr>
-          </w:p>
-        </w:tc>
-        <w:tc>
-          <w:tcPr>
-            <w:tcW w:w="1397" w:type="dxa"/>
-          </w:tcPr>
-          <w:p>
-            <w:pPr>
-              <w:rPr>
-                <w:rFonts w:ascii="Times New Roman" w:eastAsiaTheme="majorEastAsia" w:hAnsi="Times New Roman" w:cs="Times New Roman"/>
-                <w:b/>
-                <w:color w:val="335B74" w:themeColor="text2"/>
-                <w:sz w:val="40"/>
-                <w:szCs w:val="40"/>
-              </w:rPr>
-            </w:pPr>
-          </w:p>
-        </w:tc>
-        <w:tc>
-          <w:tcPr>
-            <w:tcW w:w="1397" w:type="dxa"/>
-          </w:tcPr>
-          <w:p>
-            <w:pPr>
-              <w:rPr>
-                <w:rFonts w:ascii="Times New Roman" w:eastAsiaTheme="majorEastAsia" w:hAnsi="Times New Roman" w:cs="Times New Roman"/>
-                <w:b/>
-                <w:color w:val="335B74" w:themeColor="text2"/>
-                <w:sz w:val="40"/>
-                <w:szCs w:val="40"/>
-              </w:rPr>
-            </w:pPr>
-          </w:p>
-        </w:tc>
-        <w:tc>
-          <w:tcPr>
-            <w:tcW w:w="1397" w:type="dxa"/>
-          </w:tcPr>
-          <w:p>
-            <w:pPr>
-              <w:rPr>
-                <w:rFonts w:ascii="Times New Roman" w:eastAsiaTheme="majorEastAsia" w:hAnsi="Times New Roman" w:cs="Times New Roman"/>
-                <w:b/>
-                <w:color w:val="335B74" w:themeColor="text2"/>
-                <w:sz w:val="40"/>
-                <w:szCs w:val="40"/>
-              </w:rPr>
-            </w:pPr>
-          </w:p>
-        </w:tc>
-        <w:tc>
-          <w:tcPr>
-            <w:tcW w:w="1397" w:type="dxa"/>
-          </w:tcPr>
-          <w:p>
-            <w:pPr>
-              <w:rPr>
-                <w:rFonts w:ascii="Times New Roman" w:eastAsiaTheme="majorEastAsia" w:hAnsi="Times New Roman" w:cs="Times New Roman"/>
-                <w:b/>
-                <w:color w:val="335B74" w:themeColor="text2"/>
-                <w:sz w:val="40"/>
-                <w:szCs w:val="40"/>
-              </w:rPr>
-            </w:pPr>
-          </w:p>
-        </w:tc>
-        <w:tc>
-          <w:tcPr>
-            <w:tcW w:w="1397" w:type="dxa"/>
-          </w:tcPr>
-          <w:p>
-            <w:pPr>
-              <w:rPr>
-                <w:rFonts w:ascii="Times New Roman" w:eastAsiaTheme="majorEastAsia" w:hAnsi="Times New Roman" w:cs="Times New Roman"/>
-                <w:b/>
-                <w:color w:val="335B74" w:themeColor="text2"/>
-                <w:sz w:val="40"/>
-                <w:szCs w:val="40"/>
-              </w:rPr>
-            </w:pPr>
-          </w:p>
-        </w:tc>
-        <w:tc>
-          <w:tcPr>
-            <w:tcW w:w="1397" w:type="dxa"/>
-          </w:tcPr>
-          <w:p>
-            <w:pPr>
-              <w:rPr>
-                <w:rFonts w:ascii="Times New Roman" w:eastAsiaTheme="majorEastAsia" w:hAnsi="Times New Roman" w:cs="Times New Roman"/>
-                <w:b/>
-                <w:color w:val="335B74" w:themeColor="text2"/>
-                <w:sz w:val="40"/>
-                <w:szCs w:val="40"/>
-              </w:rPr>
-            </w:pPr>
-          </w:p>
-        </w:tc>
-      </w:tr>
-      <w:tr>
-        <w:tc>
-          <w:tcPr>
-            <w:tcW w:w="1396" w:type="dxa"/>
-          </w:tcPr>
-          <w:p>
-            <w:pPr>
-              <w:rPr>
-                <w:rFonts w:ascii="Times New Roman" w:eastAsiaTheme="majorEastAsia" w:hAnsi="Times New Roman" w:cs="Times New Roman"/>
-                <w:b/>
-                <w:color w:val="335B74" w:themeColor="text2"/>
-                <w:sz w:val="40"/>
-                <w:szCs w:val="40"/>
-              </w:rPr>
-            </w:pPr>
-          </w:p>
-        </w:tc>
-        <w:tc>
-          <w:tcPr>
-            <w:tcW w:w="1397" w:type="dxa"/>
-          </w:tcPr>
-          <w:p>
-            <w:pPr>
-              <w:rPr>
-                <w:rFonts w:ascii="Times New Roman" w:eastAsiaTheme="majorEastAsia" w:hAnsi="Times New Roman" w:cs="Times New Roman"/>
-                <w:b/>
-                <w:color w:val="335B74" w:themeColor="text2"/>
-                <w:sz w:val="40"/>
-                <w:szCs w:val="40"/>
-              </w:rPr>
-            </w:pPr>
-          </w:p>
-        </w:tc>
-        <w:tc>
-          <w:tcPr>
-            <w:tcW w:w="1397" w:type="dxa"/>
-          </w:tcPr>
-          <w:p>
-            <w:pPr>
-              <w:rPr>
-                <w:rFonts w:ascii="Times New Roman" w:eastAsiaTheme="majorEastAsia" w:hAnsi="Times New Roman" w:cs="Times New Roman"/>
-                <w:b/>
-                <w:color w:val="335B74" w:themeColor="text2"/>
-                <w:sz w:val="40"/>
-                <w:szCs w:val="40"/>
-              </w:rPr>
-            </w:pPr>
-          </w:p>
-        </w:tc>
-        <w:tc>
-          <w:tcPr>
-            <w:tcW w:w="1397" w:type="dxa"/>
-          </w:tcPr>
-          <w:p>
-            <w:pPr>
-              <w:rPr>
-                <w:rFonts w:ascii="Times New Roman" w:eastAsiaTheme="majorEastAsia" w:hAnsi="Times New Roman" w:cs="Times New Roman"/>
-                <w:b/>
-                <w:color w:val="335B74" w:themeColor="text2"/>
-                <w:sz w:val="40"/>
-                <w:szCs w:val="40"/>
-              </w:rPr>
-            </w:pPr>
-          </w:p>
-        </w:tc>
-        <w:tc>
-          <w:tcPr>
-            <w:tcW w:w="1397" w:type="dxa"/>
-          </w:tcPr>
-          <w:p>
-            <w:pPr>
-              <w:rPr>
-                <w:rFonts w:ascii="Times New Roman" w:eastAsiaTheme="majorEastAsia" w:hAnsi="Times New Roman" w:cs="Times New Roman"/>
-                <w:b/>
-                <w:color w:val="335B74" w:themeColor="text2"/>
-                <w:sz w:val="40"/>
-                <w:szCs w:val="40"/>
-              </w:rPr>
-            </w:pPr>
-          </w:p>
-        </w:tc>
-        <w:tc>
-          <w:tcPr>
-            <w:tcW w:w="1397" w:type="dxa"/>
-          </w:tcPr>
-          <w:p>
-            <w:pPr>
-              <w:rPr>
-                <w:rFonts w:ascii="Times New Roman" w:eastAsiaTheme="majorEastAsia" w:hAnsi="Times New Roman" w:cs="Times New Roman"/>
-                <w:b/>
-                <w:color w:val="335B74" w:themeColor="text2"/>
-                <w:sz w:val="40"/>
-                <w:szCs w:val="40"/>
-              </w:rPr>
-            </w:pPr>
-          </w:p>
-        </w:tc>
-        <w:tc>
-          <w:tcPr>
-            <w:tcW w:w="1397" w:type="dxa"/>
-          </w:tcPr>
-          <w:p>
-            <w:pPr>
-              <w:rPr>
-                <w:rFonts w:ascii="Times New Roman" w:eastAsiaTheme="majorEastAsia" w:hAnsi="Times New Roman" w:cs="Times New Roman"/>
-                <w:b/>
-                <w:color w:val="335B74" w:themeColor="text2"/>
-                <w:sz w:val="40"/>
-                <w:szCs w:val="40"/>
-              </w:rPr>
-            </w:pPr>
-          </w:p>
-        </w:tc>
-      </w:tr>
-      <w:tr>
-        <w:tc>
-          <w:tcPr>
-            <w:tcW w:w="1396" w:type="dxa"/>
-          </w:tcPr>
-          <w:p>
-            <w:pPr>
-              <w:rPr>
-                <w:rFonts w:ascii="Times New Roman" w:eastAsiaTheme="majorEastAsia" w:hAnsi="Times New Roman" w:cs="Times New Roman"/>
-                <w:b/>
-                <w:color w:val="335B74" w:themeColor="text2"/>
-                <w:sz w:val="40"/>
-                <w:szCs w:val="40"/>
-              </w:rPr>
-            </w:pPr>
-          </w:p>
-        </w:tc>
-        <w:tc>
-          <w:tcPr>
-            <w:tcW w:w="1397" w:type="dxa"/>
-          </w:tcPr>
-          <w:p>
-            <w:pPr>
-              <w:rPr>
-                <w:rFonts w:ascii="Times New Roman" w:eastAsiaTheme="majorEastAsia" w:hAnsi="Times New Roman" w:cs="Times New Roman"/>
-                <w:b/>
-                <w:color w:val="335B74" w:themeColor="text2"/>
-                <w:sz w:val="40"/>
-                <w:szCs w:val="40"/>
-              </w:rPr>
-            </w:pPr>
-          </w:p>
-        </w:tc>
-        <w:tc>
-          <w:tcPr>
-            <w:tcW w:w="1397" w:type="dxa"/>
-          </w:tcPr>
-          <w:p>
-            <w:pPr>
-              <w:rPr>
-                <w:rFonts w:ascii="Times New Roman" w:eastAsiaTheme="majorEastAsia" w:hAnsi="Times New Roman" w:cs="Times New Roman"/>
-                <w:b/>
-                <w:color w:val="335B74" w:themeColor="text2"/>
-                <w:sz w:val="40"/>
-                <w:szCs w:val="40"/>
-              </w:rPr>
-            </w:pPr>
-          </w:p>
-        </w:tc>
-        <w:tc>
-          <w:tcPr>
-            <w:tcW w:w="1397" w:type="dxa"/>
-          </w:tcPr>
-          <w:p>
-            <w:pPr>
-              <w:rPr>
-                <w:rFonts w:ascii="Times New Roman" w:eastAsiaTheme="majorEastAsia" w:hAnsi="Times New Roman" w:cs="Times New Roman"/>
-                <w:b/>
-                <w:color w:val="335B74" w:themeColor="text2"/>
-                <w:sz w:val="40"/>
-                <w:szCs w:val="40"/>
-              </w:rPr>
-            </w:pPr>
-          </w:p>
-        </w:tc>
-        <w:tc>
-          <w:tcPr>
-            <w:tcW w:w="1397" w:type="dxa"/>
-          </w:tcPr>
-          <w:p>
-            <w:pPr>
-              <w:rPr>
-                <w:rFonts w:ascii="Times New Roman" w:eastAsiaTheme="majorEastAsia" w:hAnsi="Times New Roman" w:cs="Times New Roman"/>
-                <w:b/>
-                <w:color w:val="335B74" w:themeColor="text2"/>
-                <w:sz w:val="40"/>
-                <w:szCs w:val="40"/>
-              </w:rPr>
-            </w:pPr>
-          </w:p>
-        </w:tc>
-        <w:tc>
-          <w:tcPr>
-            <w:tcW w:w="1397" w:type="dxa"/>
-          </w:tcPr>
-          <w:p>
-            <w:pPr>
-              <w:rPr>
-                <w:rFonts w:ascii="Times New Roman" w:eastAsiaTheme="majorEastAsia" w:hAnsi="Times New Roman" w:cs="Times New Roman"/>
-                <w:b/>
-                <w:color w:val="335B74" w:themeColor="text2"/>
-                <w:sz w:val="40"/>
-                <w:szCs w:val="40"/>
-              </w:rPr>
-            </w:pPr>
-          </w:p>
-        </w:tc>
-        <w:tc>
-          <w:tcPr>
-            <w:tcW w:w="1397" w:type="dxa"/>
-          </w:tcPr>
-          <w:p>
-            <w:pPr>
-              <w:rPr>
-                <w:rFonts w:ascii="Times New Roman" w:eastAsiaTheme="majorEastAsia" w:hAnsi="Times New Roman" w:cs="Times New Roman"/>
-                <w:b/>
-                <w:color w:val="335B74" w:themeColor="text2"/>
-                <w:sz w:val="40"/>
-                <w:szCs w:val="40"/>
-              </w:rPr>
-            </w:pPr>
-          </w:p>
-        </w:tc>
-      </w:tr>
-      <w:tr>
-        <w:tc>
-          <w:tcPr>
-            <w:tcW w:w="1396" w:type="dxa"/>
-          </w:tcPr>
-          <w:p>
-            <w:pPr>
-              <w:rPr>
-                <w:rFonts w:ascii="Times New Roman" w:eastAsiaTheme="majorEastAsia" w:hAnsi="Times New Roman" w:cs="Times New Roman"/>
-                <w:b/>
-                <w:color w:val="335B74" w:themeColor="text2"/>
-                <w:sz w:val="40"/>
-                <w:szCs w:val="40"/>
-              </w:rPr>
-            </w:pPr>
-          </w:p>
-        </w:tc>
-        <w:tc>
-          <w:tcPr>
-            <w:tcW w:w="1397" w:type="dxa"/>
-          </w:tcPr>
-          <w:p>
-            <w:pPr>
-              <w:rPr>
-                <w:rFonts w:ascii="Times New Roman" w:eastAsiaTheme="majorEastAsia" w:hAnsi="Times New Roman" w:cs="Times New Roman"/>
-                <w:b/>
-                <w:color w:val="335B74" w:themeColor="text2"/>
-                <w:sz w:val="40"/>
-                <w:szCs w:val="40"/>
-              </w:rPr>
-            </w:pPr>
-          </w:p>
-        </w:tc>
-        <w:tc>
-          <w:tcPr>
-            <w:tcW w:w="1397" w:type="dxa"/>
-          </w:tcPr>
-          <w:p>
-            <w:pPr>
-              <w:rPr>
-                <w:rFonts w:ascii="Times New Roman" w:eastAsiaTheme="majorEastAsia" w:hAnsi="Times New Roman" w:cs="Times New Roman"/>
-                <w:b/>
-                <w:color w:val="335B74" w:themeColor="text2"/>
-                <w:sz w:val="40"/>
-                <w:szCs w:val="40"/>
-              </w:rPr>
-            </w:pPr>
-          </w:p>
-        </w:tc>
-        <w:tc>
-          <w:tcPr>
-            <w:tcW w:w="1397" w:type="dxa"/>
-          </w:tcPr>
-          <w:p>
-            <w:pPr>
-              <w:rPr>
-                <w:rFonts w:ascii="Times New Roman" w:eastAsiaTheme="majorEastAsia" w:hAnsi="Times New Roman" w:cs="Times New Roman"/>
-                <w:b/>
-                <w:color w:val="335B74" w:themeColor="text2"/>
-                <w:sz w:val="40"/>
-                <w:szCs w:val="40"/>
-              </w:rPr>
-            </w:pPr>
-          </w:p>
-        </w:tc>
-        <w:tc>
-          <w:tcPr>
-            <w:tcW w:w="1397" w:type="dxa"/>
-          </w:tcPr>
-          <w:p>
-            <w:pPr>
-              <w:rPr>
-                <w:rFonts w:ascii="Times New Roman" w:eastAsiaTheme="majorEastAsia" w:hAnsi="Times New Roman" w:cs="Times New Roman"/>
-                <w:b/>
-                <w:color w:val="335B74" w:themeColor="text2"/>
-                <w:sz w:val="40"/>
-                <w:szCs w:val="40"/>
-              </w:rPr>
-            </w:pPr>
-          </w:p>
-        </w:tc>
-        <w:tc>
-          <w:tcPr>
-            <w:tcW w:w="1397" w:type="dxa"/>
-          </w:tcPr>
-          <w:p>
-            <w:pPr>
-              <w:rPr>
-                <w:rFonts w:ascii="Times New Roman" w:eastAsiaTheme="majorEastAsia" w:hAnsi="Times New Roman" w:cs="Times New Roman"/>
-                <w:b/>
-                <w:color w:val="335B74" w:themeColor="text2"/>
-                <w:sz w:val="40"/>
-                <w:szCs w:val="40"/>
-              </w:rPr>
-            </w:pPr>
-          </w:p>
-        </w:tc>
-        <w:tc>
-          <w:tcPr>
-            <w:tcW w:w="1397" w:type="dxa"/>
-          </w:tcPr>
-          <w:p>
-            <w:pPr>
-              <w:rPr>
-                <w:rFonts w:ascii="Times New Roman" w:eastAsiaTheme="majorEastAsia" w:hAnsi="Times New Roman" w:cs="Times New Roman"/>
-                <w:b/>
-                <w:color w:val="335B74" w:themeColor="text2"/>
-                <w:sz w:val="40"/>
-                <w:szCs w:val="40"/>
-              </w:rPr>
-            </w:pPr>
-          </w:p>
-        </w:tc>
-      </w:tr>
-    </w:tbl>
     <w:p>
       <w:pPr>
         <w:rPr>
@@ -5735,7 +4915,15 @@
         <w:jc w:val="both"/>
       </w:pPr>
       <w:r>
-        <w:t>Para las reuniones necesitamos una aplicación donde el product manager seleccione un día y horario y los participantes voten el horario que les convenga.</w:t>
+        <w:t xml:space="preserve">Para las reuniones necesitamos una aplicación donde el </w:t>
+      </w:r>
+      <w:proofErr w:type="spellStart"/>
+      <w:r>
+        <w:t>product</w:t>
+      </w:r>
+      <w:proofErr w:type="spellEnd"/>
+      <w:r>
+        <w:t xml:space="preserve"> manager seleccione un día y horario y los participantes voten el horario que les convenga.</w:t>
       </w:r>
     </w:p>
     <w:p>
@@ -5759,7 +4947,12 @@
         <w:t xml:space="preserve"> a cada uno de los miembros vía email</w:t>
       </w:r>
       <w:r>
-        <w:t xml:space="preserve"> automáticamente, una vez creada la reunión.</w:t>
+        <w:t xml:space="preserve"> auto</w:t>
+      </w:r>
+      <w:bookmarkStart w:id="16" w:name="_GoBack"/>
+      <w:bookmarkEnd w:id="16"/>
+      <w:r>
+        <w:t>máticamente, una vez creada la reunión.</w:t>
       </w:r>
     </w:p>
     <w:p>
@@ -5789,7 +4982,15 @@
         <w:jc w:val="both"/>
       </w:pPr>
       <w:r>
-        <w:t>Cuando el product manager asigne una tarea deberá aparecerle a cada uno de los miembros que éste asigne, en su aplicación de gestor de tareas, la tarea asignada.</w:t>
+        <w:t xml:space="preserve">Cuando el </w:t>
+      </w:r>
+      <w:proofErr w:type="spellStart"/>
+      <w:r>
+        <w:t>product</w:t>
+      </w:r>
+      <w:proofErr w:type="spellEnd"/>
+      <w:r>
+        <w:t xml:space="preserve"> manager asigne una tarea deberá aparecerle a cada uno de los miembros que éste asigne, en su aplicación de gestor de tareas, la tarea asignada.</w:t>
       </w:r>
     </w:p>
     <w:p>
@@ -5870,12 +5071,28 @@
       <w:r>
         <w:t>“</w:t>
       </w:r>
+      <w:proofErr w:type="spellStart"/>
       <w:r>
         <w:rPr>
           <w:i/>
         </w:rPr>
-        <w:t>Product Owner</w:t>
-      </w:r>
+        <w:t>Product</w:t>
+      </w:r>
+      <w:proofErr w:type="spellEnd"/>
+      <w:r>
+        <w:rPr>
+          <w:i/>
+        </w:rPr>
+        <w:t xml:space="preserve"> </w:t>
+      </w:r>
+      <w:proofErr w:type="spellStart"/>
+      <w:r>
+        <w:rPr>
+          <w:i/>
+        </w:rPr>
+        <w:t>Owner</w:t>
+      </w:r>
+      <w:proofErr w:type="spellEnd"/>
       <w:r>
         <w:t xml:space="preserve">” del grupo cliente </w:t>
       </w:r>
@@ -5883,7 +5100,15 @@
         <w:t xml:space="preserve">para dudas puntuales </w:t>
       </w:r>
       <w:r>
-        <w:t>se realizará vía Telegram.</w:t>
+        <w:t xml:space="preserve">se realizará vía </w:t>
+      </w:r>
+      <w:proofErr w:type="spellStart"/>
+      <w:r>
+        <w:t>Telegram</w:t>
+      </w:r>
+      <w:proofErr w:type="spellEnd"/>
+      <w:r>
+        <w:t>.</w:t>
       </w:r>
     </w:p>
     <w:p>
@@ -5895,12 +5120,14 @@
         <w:t xml:space="preserve">Para la asignación de fechas para las reuniones utilizaremos la herramienta web </w:t>
       </w:r>
       <w:hyperlink r:id="rId10" w:history="1">
+        <w:proofErr w:type="spellStart"/>
         <w:r>
           <w:rPr>
             <w:rStyle w:val="Hipervnculo"/>
           </w:rPr>
           <w:t>Doodle</w:t>
         </w:r>
+        <w:proofErr w:type="spellEnd"/>
       </w:hyperlink>
       <w:r>
         <w:t>.</w:t>
@@ -5945,12 +5172,28 @@
       <w:r>
         <w:t>En la primera reunión se establecerá un coordinador y un secretario de grupo. El coordinador será el encargado de asignar las tareas y establecer contacto con el “</w:t>
       </w:r>
+      <w:proofErr w:type="spellStart"/>
       <w:r>
         <w:rPr>
           <w:i/>
         </w:rPr>
-        <w:t>Product Owner</w:t>
-      </w:r>
+        <w:t>Product</w:t>
+      </w:r>
+      <w:proofErr w:type="spellEnd"/>
+      <w:r>
+        <w:rPr>
+          <w:i/>
+        </w:rPr>
+        <w:t xml:space="preserve"> </w:t>
+      </w:r>
+      <w:proofErr w:type="spellStart"/>
+      <w:r>
+        <w:rPr>
+          <w:i/>
+        </w:rPr>
+        <w:t>Owner</w:t>
+      </w:r>
+      <w:proofErr w:type="spellEnd"/>
       <w:r>
         <w:t xml:space="preserve">”. El secretario se </w:t>
       </w:r>
@@ -5980,7 +5223,15 @@
         <w:t xml:space="preserve"> otorgándole los puntos a tratar. Seguidamente, a</w:t>
       </w:r>
       <w:r>
-        <w:t xml:space="preserve"> través de Doodle, escogerá una serie de fechas y horas. Los participantes de las reuniones votarán su día y hora preferible.</w:t>
+        <w:t xml:space="preserve"> través de </w:t>
+      </w:r>
+      <w:proofErr w:type="spellStart"/>
+      <w:r>
+        <w:t>Doodle</w:t>
+      </w:r>
+      <w:proofErr w:type="spellEnd"/>
+      <w:r>
+        <w:t>, escogerá una serie de fechas y horas. Los participantes de las reuniones votarán su día y hora preferible.</w:t>
       </w:r>
     </w:p>
     <w:p>
@@ -6178,12 +5429,7 @@
         <w:pStyle w:val="Prrafodelista"/>
       </w:pPr>
       <w:r>
-        <w:t>Documentación generada en la reunión, conclusiones, anotaciones</w:t>
-      </w:r>
-      <w:bookmarkStart w:id="16" w:name="_GoBack"/>
-      <w:bookmarkEnd w:id="16"/>
-      <w:r>
-        <w:t>… deberán ser enviadas a todos los participantes del grupo mediante alguna aplicación</w:t>
+        <w:t>Documentación generada en la reunión, conclusiones, anotaciones… deberán ser enviadas a todos los participantes del grupo mediante alguna aplicación</w:t>
       </w:r>
     </w:p>
     <w:p>
@@ -6195,28 +5441,16 @@
       <w:pPr>
         <w:pStyle w:val="Prrafodelista"/>
       </w:pPr>
-    </w:p>
-    <w:p>
-      <w:pPr>
-        <w:pStyle w:val="Prrafodelista"/>
-      </w:pPr>
-    </w:p>
-    <w:p>
-      <w:pPr>
-        <w:pStyle w:val="Prrafodelista"/>
-      </w:pPr>
-    </w:p>
-    <w:p>
-      <w:pPr>
-        <w:pStyle w:val="Prrafodelista"/>
-      </w:pPr>
-    </w:p>
-    <w:p>
-      <w:pPr>
-        <w:pStyle w:val="Prrafodelista"/>
-      </w:pPr>
-      <w:r>
-        <w:t>Gracias a ProjEtsii, asignaremos las tareas acordadas durante las reuniones realizadas. En ella especificaremos que tipo de tareas son y cuál el fin a alcanzar.</w:t>
+      <w:r>
+        <w:t xml:space="preserve">Gracias a </w:t>
+      </w:r>
+      <w:proofErr w:type="spellStart"/>
+      <w:r>
+        <w:t>ProjEtsii</w:t>
+      </w:r>
+      <w:proofErr w:type="spellEnd"/>
+      <w:r>
+        <w:t>, asignaremos las tareas acordadas durante las reuniones realizadas. En ella especificaremos que tipo de tareas son y cuál el fin a alcanzar.</w:t>
       </w:r>
     </w:p>
     <w:p>
@@ -6329,82 +5563,9 @@
           <w:sz w:val="28"/>
           <w:szCs w:val="28"/>
         </w:rPr>
-        <w:t>Times New Roman</w:t>
-      </w:r>
-      <w:r>
-        <w:rPr>
-          <w:rFonts w:ascii="Times New Roman" w:eastAsia="Times New Roman" w:hAnsi="Times New Roman" w:cs="Times New Roman"/>
-          <w:sz w:val="28"/>
-          <w:szCs w:val="28"/>
-        </w:rPr>
-        <w:t xml:space="preserve"> con tamaño igual a 14. Por tanto, cuando no se mencione específicamente un</w:t>
-      </w:r>
-      <w:r>
-        <w:rPr>
-          <w:rFonts w:ascii="Times New Roman" w:eastAsia="Times New Roman" w:hAnsi="Times New Roman" w:cs="Times New Roman"/>
-          <w:sz w:val="28"/>
-          <w:szCs w:val="28"/>
-        </w:rPr>
-        <w:t xml:space="preserve"> </w:t>
-      </w:r>
-      <w:r>
-        <w:rPr>
-          <w:rFonts w:ascii="Times New Roman" w:eastAsia="Times New Roman" w:hAnsi="Times New Roman" w:cs="Times New Roman"/>
-          <w:sz w:val="28"/>
-          <w:szCs w:val="28"/>
-        </w:rPr>
-        <w:t>formato concreto a aplicar, se utilizará el estándar.</w:t>
-      </w:r>
-    </w:p>
-    <w:p>
-      <w:pPr>
-        <w:jc w:val="both"/>
-        <w:rPr>
-          <w:rFonts w:ascii="Times New Roman" w:hAnsi="Times New Roman" w:cs="Times New Roman"/>
-          <w:sz w:val="28"/>
-          <w:szCs w:val="28"/>
-        </w:rPr>
-      </w:pPr>
-      <w:r>
-        <w:rPr>
-          <w:rFonts w:ascii="Times New Roman" w:eastAsia="Times New Roman" w:hAnsi="Times New Roman" w:cs="Times New Roman"/>
-          <w:sz w:val="28"/>
-          <w:szCs w:val="28"/>
-        </w:rPr>
-        <w:t>Un</w:t>
-      </w:r>
-      <w:r>
-        <w:rPr>
-          <w:rFonts w:ascii="Times New Roman" w:eastAsia="Times New Roman" w:hAnsi="Times New Roman" w:cs="Times New Roman"/>
-          <w:sz w:val="28"/>
-          <w:szCs w:val="28"/>
-        </w:rPr>
-        <w:t xml:space="preserve"> </w:t>
-      </w:r>
-      <w:r>
-        <w:rPr>
-          <w:rFonts w:ascii="Times New Roman" w:eastAsia="Times New Roman" w:hAnsi="Times New Roman" w:cs="Times New Roman"/>
-          <w:sz w:val="28"/>
-          <w:szCs w:val="28"/>
-        </w:rPr>
-        <w:t>título de un capítulo</w:t>
-      </w:r>
-      <w:r>
-        <w:rPr>
-          <w:rFonts w:ascii="Times New Roman" w:eastAsia="Times New Roman" w:hAnsi="Times New Roman" w:cs="Times New Roman"/>
-          <w:sz w:val="28"/>
-          <w:szCs w:val="28"/>
-        </w:rPr>
-        <w:t xml:space="preserve"> </w:t>
-      </w:r>
-      <w:r>
-        <w:rPr>
-          <w:rFonts w:ascii="Times New Roman" w:eastAsia="Times New Roman" w:hAnsi="Times New Roman" w:cs="Times New Roman"/>
-          <w:sz w:val="28"/>
-          <w:szCs w:val="28"/>
-        </w:rPr>
-        <w:t xml:space="preserve">utilizará la fuente </w:t>
-      </w:r>
+        <w:t xml:space="preserve">Times New </w:t>
+      </w:r>
+      <w:proofErr w:type="spellStart"/>
       <w:r>
         <w:rPr>
           <w:rFonts w:ascii="Times New Roman" w:eastAsia="Times New Roman" w:hAnsi="Times New Roman" w:cs="Times New Roman"/>
@@ -6413,8 +5574,105 @@
           <w:sz w:val="28"/>
           <w:szCs w:val="28"/>
         </w:rPr>
-        <w:t>Times New Roman</w:t>
-      </w:r>
+        <w:t>Roman</w:t>
+      </w:r>
+      <w:proofErr w:type="spellEnd"/>
+      <w:r>
+        <w:rPr>
+          <w:rFonts w:ascii="Times New Roman" w:eastAsia="Times New Roman" w:hAnsi="Times New Roman" w:cs="Times New Roman"/>
+          <w:sz w:val="28"/>
+          <w:szCs w:val="28"/>
+        </w:rPr>
+        <w:t xml:space="preserve"> con tamaño igual a 14. Por tanto, cuando no se mencione específicamente un</w:t>
+      </w:r>
+      <w:r>
+        <w:rPr>
+          <w:rFonts w:ascii="Times New Roman" w:eastAsia="Times New Roman" w:hAnsi="Times New Roman" w:cs="Times New Roman"/>
+          <w:sz w:val="28"/>
+          <w:szCs w:val="28"/>
+        </w:rPr>
+        <w:t xml:space="preserve"> </w:t>
+      </w:r>
+      <w:r>
+        <w:rPr>
+          <w:rFonts w:ascii="Times New Roman" w:eastAsia="Times New Roman" w:hAnsi="Times New Roman" w:cs="Times New Roman"/>
+          <w:sz w:val="28"/>
+          <w:szCs w:val="28"/>
+        </w:rPr>
+        <w:t>formato concreto a aplicar, se utilizará el estándar.</w:t>
+      </w:r>
+    </w:p>
+    <w:p>
+      <w:pPr>
+        <w:jc w:val="both"/>
+        <w:rPr>
+          <w:rFonts w:ascii="Times New Roman" w:hAnsi="Times New Roman" w:cs="Times New Roman"/>
+          <w:sz w:val="28"/>
+          <w:szCs w:val="28"/>
+        </w:rPr>
+      </w:pPr>
+      <w:r>
+        <w:rPr>
+          <w:rFonts w:ascii="Times New Roman" w:eastAsia="Times New Roman" w:hAnsi="Times New Roman" w:cs="Times New Roman"/>
+          <w:sz w:val="28"/>
+          <w:szCs w:val="28"/>
+        </w:rPr>
+        <w:t>Un</w:t>
+      </w:r>
+      <w:r>
+        <w:rPr>
+          <w:rFonts w:ascii="Times New Roman" w:eastAsia="Times New Roman" w:hAnsi="Times New Roman" w:cs="Times New Roman"/>
+          <w:sz w:val="28"/>
+          <w:szCs w:val="28"/>
+        </w:rPr>
+        <w:t xml:space="preserve"> </w:t>
+      </w:r>
+      <w:r>
+        <w:rPr>
+          <w:rFonts w:ascii="Times New Roman" w:eastAsia="Times New Roman" w:hAnsi="Times New Roman" w:cs="Times New Roman"/>
+          <w:sz w:val="28"/>
+          <w:szCs w:val="28"/>
+        </w:rPr>
+        <w:t>título de un capítulo</w:t>
+      </w:r>
+      <w:r>
+        <w:rPr>
+          <w:rFonts w:ascii="Times New Roman" w:eastAsia="Times New Roman" w:hAnsi="Times New Roman" w:cs="Times New Roman"/>
+          <w:sz w:val="28"/>
+          <w:szCs w:val="28"/>
+        </w:rPr>
+        <w:t xml:space="preserve"> </w:t>
+      </w:r>
+      <w:r>
+        <w:rPr>
+          <w:rFonts w:ascii="Times New Roman" w:eastAsia="Times New Roman" w:hAnsi="Times New Roman" w:cs="Times New Roman"/>
+          <w:sz w:val="28"/>
+          <w:szCs w:val="28"/>
+        </w:rPr>
+        <w:t xml:space="preserve">utilizará la fuente </w:t>
+      </w:r>
+      <w:r>
+        <w:rPr>
+          <w:rFonts w:ascii="Times New Roman" w:eastAsia="Times New Roman" w:hAnsi="Times New Roman" w:cs="Times New Roman"/>
+          <w:i/>
+          <w:iCs/>
+          <w:sz w:val="28"/>
+          <w:szCs w:val="28"/>
+        </w:rPr>
+        <w:t xml:space="preserve">Times New </w:t>
+      </w:r>
+      <w:proofErr w:type="spellStart"/>
+      <w:r>
+        <w:rPr>
+          <w:rFonts w:ascii="Times New Roman" w:eastAsia="Times New Roman" w:hAnsi="Times New Roman" w:cs="Times New Roman"/>
+          <w:i/>
+          <w:iCs/>
+          <w:sz w:val="28"/>
+          <w:szCs w:val="28"/>
+        </w:rPr>
+        <w:t>Roman</w:t>
+      </w:r>
+      <w:proofErr w:type="spellEnd"/>
       <w:r>
         <w:rPr>
           <w:rFonts w:ascii="Times New Roman" w:eastAsia="Times New Roman" w:hAnsi="Times New Roman" w:cs="Times New Roman"/>
@@ -6525,7 +5783,25 @@
           <w:sz w:val="28"/>
           <w:szCs w:val="28"/>
         </w:rPr>
-        <w:t>utilizará el mismo formato, pero con un tamaño igual a 18.Si se precisara de otro subnivel dentro un apartado, se utilizará el mismo formato que se utiliza para un título de un capítulo, pero con un tamaño igual a 16. Además, cada título tiene</w:t>
+        <w:t xml:space="preserve">utilizará el mismo formato, pero con un tamaño igual a </w:t>
+      </w:r>
+      <w:proofErr w:type="gramStart"/>
+      <w:r>
+        <w:rPr>
+          <w:rFonts w:ascii="Times New Roman" w:eastAsia="Times New Roman" w:hAnsi="Times New Roman" w:cs="Times New Roman"/>
+          <w:sz w:val="28"/>
+          <w:szCs w:val="28"/>
+        </w:rPr>
+        <w:t>18.Si</w:t>
+      </w:r>
+      <w:proofErr w:type="gramEnd"/>
+      <w:r>
+        <w:rPr>
+          <w:rFonts w:ascii="Times New Roman" w:eastAsia="Times New Roman" w:hAnsi="Times New Roman" w:cs="Times New Roman"/>
+          <w:sz w:val="28"/>
+          <w:szCs w:val="28"/>
+        </w:rPr>
+        <w:t xml:space="preserve"> se precisara de otro subnivel dentro un apartado, se utilizará el mismo formato que se utiliza para un título de un capítulo, pero con un tamaño igual a 16. Además, cada título tiene</w:t>
       </w:r>
       <w:r>
         <w:rPr>
@@ -6670,8 +5946,9 @@
           <w:sz w:val="32"/>
           <w:szCs w:val="32"/>
         </w:rPr>
-        <w:t xml:space="preserve"> Subapartado 1.1.1</w:t>
-      </w:r>
+        <w:t xml:space="preserve"> </w:t>
+      </w:r>
+      <w:proofErr w:type="spellStart"/>
       <w:r>
         <w:rPr>
           <w:rFonts w:ascii="Times New Roman" w:eastAsia="Times New Roman" w:hAnsi="Times New Roman" w:cs="Times New Roman"/>
@@ -6681,6 +5958,29 @@
           <w:sz w:val="32"/>
           <w:szCs w:val="32"/>
         </w:rPr>
+        <w:t>Subapartado</w:t>
+      </w:r>
+      <w:proofErr w:type="spellEnd"/>
+      <w:r>
+        <w:rPr>
+          <w:rFonts w:ascii="Times New Roman" w:eastAsia="Times New Roman" w:hAnsi="Times New Roman" w:cs="Times New Roman"/>
+          <w:b/>
+          <w:bCs/>
+          <w:color w:val="1F497D"/>
+          <w:sz w:val="32"/>
+          <w:szCs w:val="32"/>
+        </w:rPr>
+        <w:t xml:space="preserve"> 1.1.1</w:t>
+      </w:r>
+      <w:r>
+        <w:rPr>
+          <w:rFonts w:ascii="Times New Roman" w:eastAsia="Times New Roman" w:hAnsi="Times New Roman" w:cs="Times New Roman"/>
+          <w:b/>
+          <w:bCs/>
+          <w:color w:val="1F497D"/>
+          <w:sz w:val="32"/>
+          <w:szCs w:val="32"/>
+        </w:rPr>
         <w:t>.</w:t>
       </w:r>
     </w:p>
@@ -6725,8 +6025,20 @@
           <w:sz w:val="28"/>
           <w:szCs w:val="28"/>
         </w:rPr>
-        <w:t>Times New Roman</w:t>
-      </w:r>
+        <w:t xml:space="preserve">Times New </w:t>
+      </w:r>
+      <w:proofErr w:type="spellStart"/>
+      <w:r>
+        <w:rPr>
+          <w:rFonts w:ascii="Times New Roman" w:eastAsia="Times New Roman" w:hAnsi="Times New Roman" w:cs="Times New Roman"/>
+          <w:i/>
+          <w:iCs/>
+          <w:sz w:val="28"/>
+          <w:szCs w:val="28"/>
+        </w:rPr>
+        <w:t>Roman</w:t>
+      </w:r>
+      <w:proofErr w:type="spellEnd"/>
       <w:r>
         <w:rPr>
           <w:rFonts w:ascii="Times New Roman" w:eastAsia="Times New Roman" w:hAnsi="Times New Roman" w:cs="Times New Roman"/>
@@ -6859,8 +6171,18 @@
           <w:sz w:val="28"/>
           <w:szCs w:val="28"/>
         </w:rPr>
-        <w:t xml:space="preserve"> y entre títulos, de 24 pto</w:t>
-      </w:r>
+        <w:t xml:space="preserve"> y entre títulos, de 24 </w:t>
+      </w:r>
+      <w:proofErr w:type="spellStart"/>
+      <w:r>
+        <w:rPr>
+          <w:rFonts w:ascii="Times New Roman" w:eastAsia="Times New Roman" w:hAnsi="Times New Roman" w:cs="Times New Roman"/>
+          <w:sz w:val="28"/>
+          <w:szCs w:val="28"/>
+        </w:rPr>
+        <w:t>pto</w:t>
+      </w:r>
+      <w:proofErr w:type="spellEnd"/>
       <w:r>
         <w:rPr>
           <w:rFonts w:ascii="Times New Roman" w:eastAsia="Times New Roman" w:hAnsi="Times New Roman" w:cs="Times New Roman"/>
@@ -6886,34 +6208,61 @@
           <w:sz w:val="28"/>
           <w:szCs w:val="28"/>
         </w:rPr>
+        <w:t xml:space="preserve">Los párrafos utilizarán un interlineado de 1,15 </w:t>
+      </w:r>
+      <w:proofErr w:type="spellStart"/>
+      <w:r>
+        <w:rPr>
+          <w:rFonts w:ascii="Times New Roman" w:eastAsia="Times New Roman" w:hAnsi="Times New Roman" w:cs="Times New Roman"/>
+          <w:sz w:val="28"/>
+          <w:szCs w:val="28"/>
+        </w:rPr>
+        <w:t>pto</w:t>
+      </w:r>
+      <w:proofErr w:type="spellEnd"/>
+      <w:r>
+        <w:rPr>
+          <w:rFonts w:ascii="Times New Roman" w:eastAsia="Times New Roman" w:hAnsi="Times New Roman" w:cs="Times New Roman"/>
+          <w:sz w:val="28"/>
+          <w:szCs w:val="28"/>
+        </w:rPr>
+        <w:t xml:space="preserve"> y aparecerán justificados.</w:t>
+      </w:r>
+      <w:r>
+        <w:rPr>
+          <w:rFonts w:ascii="Times New Roman" w:eastAsia="Times New Roman" w:hAnsi="Times New Roman" w:cs="Times New Roman"/>
+          <w:sz w:val="28"/>
+          <w:szCs w:val="28"/>
+        </w:rPr>
+        <w:t xml:space="preserve"> </w:t>
+      </w:r>
+      <w:r>
+        <w:rPr>
+          <w:rFonts w:ascii="Times New Roman" w:eastAsia="Times New Roman" w:hAnsi="Times New Roman" w:cs="Times New Roman"/>
+          <w:bCs/>
+          <w:sz w:val="28"/>
+          <w:szCs w:val="28"/>
+        </w:rPr>
+        <w:t>Para separar los mismos</w:t>
+      </w:r>
+      <w:r>
+        <w:rPr>
+          <w:rFonts w:ascii="Times New Roman" w:eastAsia="Times New Roman" w:hAnsi="Times New Roman" w:cs="Times New Roman"/>
+          <w:bCs/>
+          <w:sz w:val="28"/>
+          <w:szCs w:val="28"/>
+        </w:rPr>
+        <w:t xml:space="preserve"> se utilizará un espacio entre ellos y para separar contenidos entre </w:t>
+      </w:r>
+      <w:r>
+        <w:rPr>
+          <w:rFonts w:ascii="Times New Roman" w:eastAsia="Times New Roman" w:hAnsi="Times New Roman" w:cs="Times New Roman"/>
+          <w:bCs/>
+          <w:sz w:val="28"/>
+          <w:szCs w:val="28"/>
+        </w:rPr>
         <w:lastRenderedPageBreak/>
-        <w:t>Los párrafos utilizarán un interlineado de 1,15 pto y aparecerán justificados.</w:t>
-      </w:r>
-      <w:r>
-        <w:rPr>
-          <w:rFonts w:ascii="Times New Roman" w:eastAsia="Times New Roman" w:hAnsi="Times New Roman" w:cs="Times New Roman"/>
-          <w:sz w:val="28"/>
-          <w:szCs w:val="28"/>
-        </w:rPr>
-        <w:t xml:space="preserve"> </w:t>
-      </w:r>
-      <w:r>
-        <w:rPr>
-          <w:rFonts w:ascii="Times New Roman" w:eastAsia="Times New Roman" w:hAnsi="Times New Roman" w:cs="Times New Roman"/>
-          <w:bCs/>
-          <w:sz w:val="28"/>
-          <w:szCs w:val="28"/>
-        </w:rPr>
-        <w:t>Para separar los mismos</w:t>
-      </w:r>
-      <w:r>
-        <w:rPr>
-          <w:rFonts w:ascii="Times New Roman" w:eastAsia="Times New Roman" w:hAnsi="Times New Roman" w:cs="Times New Roman"/>
-          <w:bCs/>
-          <w:sz w:val="28"/>
-          <w:szCs w:val="28"/>
-        </w:rPr>
-        <w:t xml:space="preserve"> se utilizará un espacio entre ellos y para separar contenidos entre distintos apartados se utilizarán dos espacios en su lugar para una mayor claridad del documento.</w:t>
+        <w:t>distintos apartados se utilizarán dos espacios en su lugar para una mayor claridad del documento.</w:t>
       </w:r>
     </w:p>
     <w:p>
@@ -7432,122 +6781,9 @@
           <w:sz w:val="28"/>
           <w:szCs w:val="28"/>
         </w:rPr>
-        <w:t>Times New Roman</w:t>
-      </w:r>
-      <w:r>
-        <w:rPr>
-          <w:rFonts w:ascii="Times New Roman" w:eastAsia="Times New Roman" w:hAnsi="Times New Roman" w:cs="Times New Roman"/>
-          <w:sz w:val="28"/>
-          <w:szCs w:val="28"/>
-        </w:rPr>
-        <w:t>, tamaño igual a 14, color blanco -RGB (255, 255, 255)-, estarán en negrita y fondo azul oscuro -RGB (31, 73, 125)-. Además, las filas impares se colorearán con un color grisáceo -RGB (</w:t>
-      </w:r>
-      <w:r>
-        <w:rPr>
-          <w:rFonts w:ascii="Times New Roman" w:eastAsia="Times New Roman" w:hAnsi="Times New Roman" w:cs="Times New Roman"/>
-          <w:sz w:val="28"/>
-          <w:szCs w:val="28"/>
-        </w:rPr>
-        <w:t>204</w:t>
-      </w:r>
-      <w:r>
-        <w:rPr>
-          <w:rFonts w:ascii="Times New Roman" w:eastAsia="Times New Roman" w:hAnsi="Times New Roman" w:cs="Times New Roman"/>
-          <w:sz w:val="28"/>
-          <w:szCs w:val="28"/>
-        </w:rPr>
-        <w:t xml:space="preserve">, </w:t>
-      </w:r>
-      <w:r>
-        <w:rPr>
-          <w:rFonts w:ascii="Times New Roman" w:eastAsia="Times New Roman" w:hAnsi="Times New Roman" w:cs="Times New Roman"/>
-          <w:sz w:val="28"/>
-          <w:szCs w:val="28"/>
-        </w:rPr>
-        <w:t>204</w:t>
-      </w:r>
-      <w:r>
-        <w:rPr>
-          <w:rFonts w:ascii="Times New Roman" w:eastAsia="Times New Roman" w:hAnsi="Times New Roman" w:cs="Times New Roman"/>
-          <w:sz w:val="28"/>
-          <w:szCs w:val="28"/>
-        </w:rPr>
-        <w:t xml:space="preserve">, </w:t>
-      </w:r>
-      <w:r>
-        <w:rPr>
-          <w:rFonts w:ascii="Times New Roman" w:eastAsia="Times New Roman" w:hAnsi="Times New Roman" w:cs="Times New Roman"/>
-          <w:sz w:val="28"/>
-          <w:szCs w:val="28"/>
-        </w:rPr>
-        <w:t>204</w:t>
-      </w:r>
-      <w:r>
-        <w:rPr>
-          <w:rFonts w:ascii="Times New Roman" w:eastAsia="Times New Roman" w:hAnsi="Times New Roman" w:cs="Times New Roman"/>
-          <w:sz w:val="28"/>
-          <w:szCs w:val="28"/>
-        </w:rPr>
-        <w:t>)-.</w:t>
-      </w:r>
-      <w:r>
-        <w:rPr>
-          <w:rFonts w:ascii="Times New Roman" w:eastAsia="Times New Roman" w:hAnsi="Times New Roman" w:cs="Times New Roman"/>
-          <w:sz w:val="28"/>
-          <w:szCs w:val="28"/>
-        </w:rPr>
-        <w:t xml:space="preserve"> Además, el contenido aparecerá centrado con respecto a la vertical</w:t>
-      </w:r>
-      <w:r>
-        <w:rPr>
-          <w:rFonts w:ascii="Times New Roman" w:eastAsia="Times New Roman" w:hAnsi="Times New Roman" w:cs="Times New Roman"/>
-          <w:sz w:val="28"/>
-          <w:szCs w:val="28"/>
-        </w:rPr>
-        <w:t xml:space="preserve"> y todas las filas tendrán un alto mínimo de 1 cm</w:t>
-      </w:r>
-      <w:r>
-        <w:rPr>
-          <w:rFonts w:ascii="Times New Roman" w:eastAsia="Times New Roman" w:hAnsi="Times New Roman" w:cs="Times New Roman"/>
-          <w:sz w:val="28"/>
-          <w:szCs w:val="28"/>
-        </w:rPr>
-        <w:t>.</w:t>
-      </w:r>
-    </w:p>
-    <w:p>
-      <w:pPr>
-        <w:jc w:val="both"/>
-        <w:rPr>
-          <w:rFonts w:ascii="Times New Roman" w:eastAsia="Times New Roman" w:hAnsi="Times New Roman" w:cs="Times New Roman"/>
-          <w:sz w:val="28"/>
-          <w:szCs w:val="28"/>
-        </w:rPr>
-      </w:pPr>
-      <w:r>
-        <w:rPr>
-          <w:rFonts w:ascii="Times New Roman" w:eastAsia="Times New Roman" w:hAnsi="Times New Roman" w:cs="Times New Roman"/>
-          <w:sz w:val="28"/>
-          <w:szCs w:val="28"/>
-        </w:rPr>
-        <w:t>Todas las tablas tendrán un texto al pie, que utilizará la</w:t>
-      </w:r>
-      <w:r>
-        <w:rPr>
-          <w:rFonts w:ascii="Times New Roman" w:eastAsia="Times New Roman" w:hAnsi="Times New Roman" w:cs="Times New Roman"/>
-          <w:sz w:val="28"/>
-          <w:szCs w:val="28"/>
-        </w:rPr>
-        <w:t xml:space="preserve"> </w:t>
-      </w:r>
-      <w:r>
-        <w:rPr>
-          <w:rFonts w:ascii="Times New Roman" w:eastAsia="Times New Roman" w:hAnsi="Times New Roman" w:cs="Times New Roman"/>
-          <w:sz w:val="28"/>
-          <w:szCs w:val="28"/>
-        </w:rPr>
-        <w:t xml:space="preserve">fuente </w:t>
-      </w:r>
+        <w:t xml:space="preserve">Times New </w:t>
+      </w:r>
+      <w:proofErr w:type="spellStart"/>
       <w:r>
         <w:rPr>
           <w:rFonts w:ascii="Times New Roman" w:eastAsia="Times New Roman" w:hAnsi="Times New Roman" w:cs="Times New Roman"/>
@@ -7556,8 +6792,145 @@
           <w:sz w:val="28"/>
           <w:szCs w:val="28"/>
         </w:rPr>
-        <w:t>Times New Roman</w:t>
-      </w:r>
+        <w:t>Roman</w:t>
+      </w:r>
+      <w:proofErr w:type="spellEnd"/>
+      <w:r>
+        <w:rPr>
+          <w:rFonts w:ascii="Times New Roman" w:eastAsia="Times New Roman" w:hAnsi="Times New Roman" w:cs="Times New Roman"/>
+          <w:sz w:val="28"/>
+          <w:szCs w:val="28"/>
+        </w:rPr>
+        <w:t>, tamaño igual a 14, color blanco -RGB (255, 255, 255)-, estarán en negrita y fondo azul oscuro -RGB (31, 73, 125)-. Además, las filas impares se colorearán con un color grisáceo -RGB (</w:t>
+      </w:r>
+      <w:r>
+        <w:rPr>
+          <w:rFonts w:ascii="Times New Roman" w:eastAsia="Times New Roman" w:hAnsi="Times New Roman" w:cs="Times New Roman"/>
+          <w:sz w:val="28"/>
+          <w:szCs w:val="28"/>
+        </w:rPr>
+        <w:t>204</w:t>
+      </w:r>
+      <w:r>
+        <w:rPr>
+          <w:rFonts w:ascii="Times New Roman" w:eastAsia="Times New Roman" w:hAnsi="Times New Roman" w:cs="Times New Roman"/>
+          <w:sz w:val="28"/>
+          <w:szCs w:val="28"/>
+        </w:rPr>
+        <w:t xml:space="preserve">, </w:t>
+      </w:r>
+      <w:r>
+        <w:rPr>
+          <w:rFonts w:ascii="Times New Roman" w:eastAsia="Times New Roman" w:hAnsi="Times New Roman" w:cs="Times New Roman"/>
+          <w:sz w:val="28"/>
+          <w:szCs w:val="28"/>
+        </w:rPr>
+        <w:t>204</w:t>
+      </w:r>
+      <w:r>
+        <w:rPr>
+          <w:rFonts w:ascii="Times New Roman" w:eastAsia="Times New Roman" w:hAnsi="Times New Roman" w:cs="Times New Roman"/>
+          <w:sz w:val="28"/>
+          <w:szCs w:val="28"/>
+        </w:rPr>
+        <w:t xml:space="preserve">, </w:t>
+      </w:r>
+      <w:r>
+        <w:rPr>
+          <w:rFonts w:ascii="Times New Roman" w:eastAsia="Times New Roman" w:hAnsi="Times New Roman" w:cs="Times New Roman"/>
+          <w:sz w:val="28"/>
+          <w:szCs w:val="28"/>
+        </w:rPr>
+        <w:t>204</w:t>
+      </w:r>
+      <w:r>
+        <w:rPr>
+          <w:rFonts w:ascii="Times New Roman" w:eastAsia="Times New Roman" w:hAnsi="Times New Roman" w:cs="Times New Roman"/>
+          <w:sz w:val="28"/>
+          <w:szCs w:val="28"/>
+        </w:rPr>
+        <w:t>)-.</w:t>
+      </w:r>
+      <w:r>
+        <w:rPr>
+          <w:rFonts w:ascii="Times New Roman" w:eastAsia="Times New Roman" w:hAnsi="Times New Roman" w:cs="Times New Roman"/>
+          <w:sz w:val="28"/>
+          <w:szCs w:val="28"/>
+        </w:rPr>
+        <w:t xml:space="preserve"> Además, el contenido aparecerá centrado con respecto a la vertical</w:t>
+      </w:r>
+      <w:r>
+        <w:rPr>
+          <w:rFonts w:ascii="Times New Roman" w:eastAsia="Times New Roman" w:hAnsi="Times New Roman" w:cs="Times New Roman"/>
+          <w:sz w:val="28"/>
+          <w:szCs w:val="28"/>
+        </w:rPr>
+        <w:t xml:space="preserve"> y todas las filas tendrán un alto mínimo de 1 cm</w:t>
+      </w:r>
+      <w:r>
+        <w:rPr>
+          <w:rFonts w:ascii="Times New Roman" w:eastAsia="Times New Roman" w:hAnsi="Times New Roman" w:cs="Times New Roman"/>
+          <w:sz w:val="28"/>
+          <w:szCs w:val="28"/>
+        </w:rPr>
+        <w:t>.</w:t>
+      </w:r>
+    </w:p>
+    <w:p>
+      <w:pPr>
+        <w:jc w:val="both"/>
+        <w:rPr>
+          <w:rFonts w:ascii="Times New Roman" w:eastAsia="Times New Roman" w:hAnsi="Times New Roman" w:cs="Times New Roman"/>
+          <w:sz w:val="28"/>
+          <w:szCs w:val="28"/>
+        </w:rPr>
+      </w:pPr>
+      <w:r>
+        <w:rPr>
+          <w:rFonts w:ascii="Times New Roman" w:eastAsia="Times New Roman" w:hAnsi="Times New Roman" w:cs="Times New Roman"/>
+          <w:sz w:val="28"/>
+          <w:szCs w:val="28"/>
+        </w:rPr>
+        <w:t>Todas las tablas tendrán un texto al pie, que utilizará la</w:t>
+      </w:r>
+      <w:r>
+        <w:rPr>
+          <w:rFonts w:ascii="Times New Roman" w:eastAsia="Times New Roman" w:hAnsi="Times New Roman" w:cs="Times New Roman"/>
+          <w:sz w:val="28"/>
+          <w:szCs w:val="28"/>
+        </w:rPr>
+        <w:t xml:space="preserve"> </w:t>
+      </w:r>
+      <w:r>
+        <w:rPr>
+          <w:rFonts w:ascii="Times New Roman" w:eastAsia="Times New Roman" w:hAnsi="Times New Roman" w:cs="Times New Roman"/>
+          <w:sz w:val="28"/>
+          <w:szCs w:val="28"/>
+        </w:rPr>
+        <w:t xml:space="preserve">fuente </w:t>
+      </w:r>
+      <w:r>
+        <w:rPr>
+          <w:rFonts w:ascii="Times New Roman" w:eastAsia="Times New Roman" w:hAnsi="Times New Roman" w:cs="Times New Roman"/>
+          <w:i/>
+          <w:iCs/>
+          <w:sz w:val="28"/>
+          <w:szCs w:val="28"/>
+        </w:rPr>
+        <w:t xml:space="preserve">Times New </w:t>
+      </w:r>
+      <w:proofErr w:type="spellStart"/>
+      <w:r>
+        <w:rPr>
+          <w:rFonts w:ascii="Times New Roman" w:eastAsia="Times New Roman" w:hAnsi="Times New Roman" w:cs="Times New Roman"/>
+          <w:i/>
+          <w:iCs/>
+          <w:sz w:val="28"/>
+          <w:szCs w:val="28"/>
+        </w:rPr>
+        <w:t>Roman</w:t>
+      </w:r>
+      <w:proofErr w:type="spellEnd"/>
       <w:r>
         <w:rPr>
           <w:rFonts w:ascii="Times New Roman" w:eastAsia="Times New Roman" w:hAnsi="Times New Roman" w:cs="Times New Roman"/>
@@ -7719,8 +7092,20 @@
           <w:sz w:val="28"/>
           <w:szCs w:val="28"/>
         </w:rPr>
-        <w:t>Times New Roman</w:t>
-      </w:r>
+        <w:t xml:space="preserve">Times New </w:t>
+      </w:r>
+      <w:proofErr w:type="spellStart"/>
+      <w:r>
+        <w:rPr>
+          <w:rFonts w:ascii="Times New Roman" w:eastAsia="Times New Roman" w:hAnsi="Times New Roman" w:cs="Times New Roman"/>
+          <w:i/>
+          <w:iCs/>
+          <w:sz w:val="28"/>
+          <w:szCs w:val="28"/>
+        </w:rPr>
+        <w:t>Roman</w:t>
+      </w:r>
+      <w:proofErr w:type="spellEnd"/>
       <w:r>
         <w:rPr>
           <w:rFonts w:ascii="Times New Roman" w:eastAsia="Times New Roman" w:hAnsi="Times New Roman" w:cs="Times New Roman"/>
@@ -9557,7 +8942,7 @@
 </file>
 
 <file path=word/endnotes.xml><?xml version="1.0" encoding="utf-8"?>
-<w:endnotes xmlns:wpc="http://schemas.microsoft.com/office/word/2010/wordprocessingCanvas" xmlns:cx="http://schemas.microsoft.com/office/drawing/2014/chartex" xmlns:cx1="http://schemas.microsoft.com/office/drawing/2015/9/8/chartex" xmlns:cx2="http://schemas.microsoft.com/office/drawing/2015/10/21/chartex" xmlns:cx3="http://schemas.microsoft.com/office/drawing/2016/5/9/chartex" xmlns:cx4="http://schemas.microsoft.com/office/drawing/2016/5/10/chartex" xmlns:cx5="http://schemas.microsoft.com/office/drawing/2016/5/11/chartex" xmlns:cx6="http://schemas.microsoft.com/office/drawing/2016/5/12/chartex" xmlns:cx7="http://schemas.microsoft.com/office/drawing/2016/5/13/chartex" xmlns:cx8="http://schemas.microsoft.com/office/drawing/2016/5/14/chartex" xmlns:mc="http://schemas.openxmlformats.org/markup-compatibility/2006" xmlns:aink="http://schemas.microsoft.com/office/drawing/2016/ink" xmlns:am3d="http://schemas.microsoft.com/office/drawing/2017/model3d" xmlns:o="urn:schemas-microsoft-com:office:office" xmlns:r="http://schemas.openxmlformats.org/officeDocument/2006/relationships" xmlns:m="http://schemas.openxmlformats.org/officeDocument/2006/math" xmlns:v="urn:schemas-microsoft-com:vml" xmlns:wp14="http://schemas.microsoft.com/office/word/2010/wordprocessingDrawing" xmlns:wp="http://schemas.openxmlformats.org/drawingml/2006/wordprocessingDrawing" xmlns:w10="urn:schemas-microsoft-com:office:word" xmlns:w="http://schemas.openxmlformats.org/wordprocessingml/2006/main" xmlns:w14="http://schemas.microsoft.com/office/word/2010/wordml" xmlns:w15="http://schemas.microsoft.com/office/word/2012/wordml" xmlns:w16cid="http://schemas.microsoft.com/office/word/2016/wordml/cid" xmlns:w16se="http://schemas.microsoft.com/office/word/2015/wordml/symex" xmlns:wpg="http://schemas.microsoft.com/office/word/2010/wordprocessingGroup" xmlns:wpi="http://schemas.microsoft.com/office/word/2010/wordprocessingInk" xmlns:wne="http://schemas.microsoft.com/office/word/2006/wordml" xmlns:wps="http://schemas.microsoft.com/office/word/2010/wordprocessingShape" mc:Ignorable="w14 w15 w16se w16cid wp14">
+<w:endnotes xmlns:wpc="http://schemas.microsoft.com/office/word/2010/wordprocessingCanvas" xmlns:cx="http://schemas.microsoft.com/office/drawing/2014/chartex" xmlns:mc="http://schemas.openxmlformats.org/markup-compatibility/2006" xmlns:o="urn:schemas-microsoft-com:office:office" xmlns:r="http://schemas.openxmlformats.org/officeDocument/2006/relationships" xmlns:m="http://schemas.openxmlformats.org/officeDocument/2006/math" xmlns:v="urn:schemas-microsoft-com:vml" xmlns:wp14="http://schemas.microsoft.com/office/word/2010/wordprocessingDrawing" xmlns:wp="http://schemas.openxmlformats.org/drawingml/2006/wordprocessingDrawing" xmlns:w10="urn:schemas-microsoft-com:office:word" xmlns:w="http://schemas.openxmlformats.org/wordprocessingml/2006/main" xmlns:w14="http://schemas.microsoft.com/office/word/2010/wordml" xmlns:w15="http://schemas.microsoft.com/office/word/2012/wordml" xmlns:w16se="http://schemas.microsoft.com/office/word/2015/wordml/symex" xmlns:wpg="http://schemas.microsoft.com/office/word/2010/wordprocessingGroup" xmlns:wpi="http://schemas.microsoft.com/office/word/2010/wordprocessingInk" xmlns:wne="http://schemas.microsoft.com/office/word/2006/wordml" xmlns:wps="http://schemas.microsoft.com/office/word/2010/wordprocessingShape" mc:Ignorable="w14 w15 w16se wp14">
   <w:endnote w:type="separator" w:id="-1">
     <w:p>
       <w:pPr>
@@ -9582,7 +8967,7 @@
 </file>
 
 <file path=word/footer1.xml><?xml version="1.0" encoding="utf-8"?>
-<w:ftr xmlns:wpc="http://schemas.microsoft.com/office/word/2010/wordprocessingCanvas" xmlns:cx="http://schemas.microsoft.com/office/drawing/2014/chartex" xmlns:cx1="http://schemas.microsoft.com/office/drawing/2015/9/8/chartex" xmlns:cx2="http://schemas.microsoft.com/office/drawing/2015/10/21/chartex" xmlns:cx3="http://schemas.microsoft.com/office/drawing/2016/5/9/chartex" xmlns:cx4="http://schemas.microsoft.com/office/drawing/2016/5/10/chartex" xmlns:cx5="http://schemas.microsoft.com/office/drawing/2016/5/11/chartex" xmlns:cx6="http://schemas.microsoft.com/office/drawing/2016/5/12/chartex" xmlns:cx7="http://schemas.microsoft.com/office/drawing/2016/5/13/chartex" xmlns:cx8="http://schemas.microsoft.com/office/drawing/2016/5/14/chartex" xmlns:mc="http://schemas.openxmlformats.org/markup-compatibility/2006" xmlns:aink="http://schemas.microsoft.com/office/drawing/2016/ink" xmlns:am3d="http://schemas.microsoft.com/office/drawing/2017/model3d" xmlns:o="urn:schemas-microsoft-com:office:office" xmlns:r="http://schemas.openxmlformats.org/officeDocument/2006/relationships" xmlns:m="http://schemas.openxmlformats.org/officeDocument/2006/math" xmlns:v="urn:schemas-microsoft-com:vml" xmlns:wp14="http://schemas.microsoft.com/office/word/2010/wordprocessingDrawing" xmlns:wp="http://schemas.openxmlformats.org/drawingml/2006/wordprocessingDrawing" xmlns:w10="urn:schemas-microsoft-com:office:word" xmlns:w="http://schemas.openxmlformats.org/wordprocessingml/2006/main" xmlns:w14="http://schemas.microsoft.com/office/word/2010/wordml" xmlns:w15="http://schemas.microsoft.com/office/word/2012/wordml" xmlns:w16cid="http://schemas.microsoft.com/office/word/2016/wordml/cid" xmlns:w16se="http://schemas.microsoft.com/office/word/2015/wordml/symex" xmlns:wpg="http://schemas.microsoft.com/office/word/2010/wordprocessingGroup" xmlns:wpi="http://schemas.microsoft.com/office/word/2010/wordprocessingInk" xmlns:wne="http://schemas.microsoft.com/office/word/2006/wordml" xmlns:wps="http://schemas.microsoft.com/office/word/2010/wordprocessingShape" mc:Ignorable="w14 w15 w16se w16cid wp14">
+<w:ftr xmlns:wpc="http://schemas.microsoft.com/office/word/2010/wordprocessingCanvas" xmlns:cx="http://schemas.microsoft.com/office/drawing/2014/chartex" xmlns:mc="http://schemas.openxmlformats.org/markup-compatibility/2006" xmlns:o="urn:schemas-microsoft-com:office:office" xmlns:r="http://schemas.openxmlformats.org/officeDocument/2006/relationships" xmlns:m="http://schemas.openxmlformats.org/officeDocument/2006/math" xmlns:v="urn:schemas-microsoft-com:vml" xmlns:wp14="http://schemas.microsoft.com/office/word/2010/wordprocessingDrawing" xmlns:wp="http://schemas.openxmlformats.org/drawingml/2006/wordprocessingDrawing" xmlns:w10="urn:schemas-microsoft-com:office:word" xmlns:w="http://schemas.openxmlformats.org/wordprocessingml/2006/main" xmlns:w14="http://schemas.microsoft.com/office/word/2010/wordml" xmlns:w15="http://schemas.microsoft.com/office/word/2012/wordml" xmlns:w16se="http://schemas.microsoft.com/office/word/2015/wordml/symex" xmlns:wpg="http://schemas.microsoft.com/office/word/2010/wordprocessingGroup" xmlns:wpi="http://schemas.microsoft.com/office/word/2010/wordprocessingInk" xmlns:wne="http://schemas.microsoft.com/office/word/2006/wordml" xmlns:wps="http://schemas.microsoft.com/office/word/2010/wordprocessingShape" mc:Ignorable="w14 w15 w16se wp14">
   <w:p>
     <w:pPr>
       <w:pStyle w:val="Piedepgina"/>
@@ -9634,7 +9019,7 @@
         <w:rFonts w:ascii="Times New Roman" w:hAnsi="Times New Roman" w:cs="Times New Roman"/>
         <w:noProof/>
       </w:rPr>
-      <w:t>7</w:t>
+      <w:t>12</w:t>
     </w:r>
     <w:r>
       <w:rPr>
@@ -9653,7 +9038,7 @@
 </file>
 
 <file path=word/footnotes.xml><?xml version="1.0" encoding="utf-8"?>
-<w:footnotes xmlns:wpc="http://schemas.microsoft.com/office/word/2010/wordprocessingCanvas" xmlns:cx="http://schemas.microsoft.com/office/drawing/2014/chartex" xmlns:cx1="http://schemas.microsoft.com/office/drawing/2015/9/8/chartex" xmlns:cx2="http://schemas.microsoft.com/office/drawing/2015/10/21/chartex" xmlns:cx3="http://schemas.microsoft.com/office/drawing/2016/5/9/chartex" xmlns:cx4="http://schemas.microsoft.com/office/drawing/2016/5/10/chartex" xmlns:cx5="http://schemas.microsoft.com/office/drawing/2016/5/11/chartex" xmlns:cx6="http://schemas.microsoft.com/office/drawing/2016/5/12/chartex" xmlns:cx7="http://schemas.microsoft.com/office/drawing/2016/5/13/chartex" xmlns:cx8="http://schemas.microsoft.com/office/drawing/2016/5/14/chartex" xmlns:mc="http://schemas.openxmlformats.org/markup-compatibility/2006" xmlns:aink="http://schemas.microsoft.com/office/drawing/2016/ink" xmlns:am3d="http://schemas.microsoft.com/office/drawing/2017/model3d" xmlns:o="urn:schemas-microsoft-com:office:office" xmlns:r="http://schemas.openxmlformats.org/officeDocument/2006/relationships" xmlns:m="http://schemas.openxmlformats.org/officeDocument/2006/math" xmlns:v="urn:schemas-microsoft-com:vml" xmlns:wp14="http://schemas.microsoft.com/office/word/2010/wordprocessingDrawing" xmlns:wp="http://schemas.openxmlformats.org/drawingml/2006/wordprocessingDrawing" xmlns:w10="urn:schemas-microsoft-com:office:word" xmlns:w="http://schemas.openxmlformats.org/wordprocessingml/2006/main" xmlns:w14="http://schemas.microsoft.com/office/word/2010/wordml" xmlns:w15="http://schemas.microsoft.com/office/word/2012/wordml" xmlns:w16cid="http://schemas.microsoft.com/office/word/2016/wordml/cid" xmlns:w16se="http://schemas.microsoft.com/office/word/2015/wordml/symex" xmlns:wpg="http://schemas.microsoft.com/office/word/2010/wordprocessingGroup" xmlns:wpi="http://schemas.microsoft.com/office/word/2010/wordprocessingInk" xmlns:wne="http://schemas.microsoft.com/office/word/2006/wordml" xmlns:wps="http://schemas.microsoft.com/office/word/2010/wordprocessingShape" mc:Ignorable="w14 w15 w16se w16cid wp14">
+<w:footnotes xmlns:wpc="http://schemas.microsoft.com/office/word/2010/wordprocessingCanvas" xmlns:cx="http://schemas.microsoft.com/office/drawing/2014/chartex" xmlns:mc="http://schemas.openxmlformats.org/markup-compatibility/2006" xmlns:o="urn:schemas-microsoft-com:office:office" xmlns:r="http://schemas.openxmlformats.org/officeDocument/2006/relationships" xmlns:m="http://schemas.openxmlformats.org/officeDocument/2006/math" xmlns:v="urn:schemas-microsoft-com:vml" xmlns:wp14="http://schemas.microsoft.com/office/word/2010/wordprocessingDrawing" xmlns:wp="http://schemas.openxmlformats.org/drawingml/2006/wordprocessingDrawing" xmlns:w10="urn:schemas-microsoft-com:office:word" xmlns:w="http://schemas.openxmlformats.org/wordprocessingml/2006/main" xmlns:w14="http://schemas.microsoft.com/office/word/2010/wordml" xmlns:w15="http://schemas.microsoft.com/office/word/2012/wordml" xmlns:w16se="http://schemas.microsoft.com/office/word/2015/wordml/symex" xmlns:wpg="http://schemas.microsoft.com/office/word/2010/wordprocessingGroup" xmlns:wpi="http://schemas.microsoft.com/office/word/2010/wordprocessingInk" xmlns:wne="http://schemas.microsoft.com/office/word/2006/wordml" xmlns:wps="http://schemas.microsoft.com/office/word/2010/wordprocessingShape" mc:Ignorable="w14 w15 w16se wp14">
   <w:footnote w:type="separator" w:id="-1">
     <w:p>
       <w:pPr>
@@ -9678,7 +9063,7 @@
 </file>
 
 <file path=word/header1.xml><?xml version="1.0" encoding="utf-8"?>
-<w:hdr xmlns:wpc="http://schemas.microsoft.com/office/word/2010/wordprocessingCanvas" xmlns:cx="http://schemas.microsoft.com/office/drawing/2014/chartex" xmlns:cx1="http://schemas.microsoft.com/office/drawing/2015/9/8/chartex" xmlns:cx2="http://schemas.microsoft.com/office/drawing/2015/10/21/chartex" xmlns:cx3="http://schemas.microsoft.com/office/drawing/2016/5/9/chartex" xmlns:cx4="http://schemas.microsoft.com/office/drawing/2016/5/10/chartex" xmlns:cx5="http://schemas.microsoft.com/office/drawing/2016/5/11/chartex" xmlns:cx6="http://schemas.microsoft.com/office/drawing/2016/5/12/chartex" xmlns:cx7="http://schemas.microsoft.com/office/drawing/2016/5/13/chartex" xmlns:cx8="http://schemas.microsoft.com/office/drawing/2016/5/14/chartex" xmlns:mc="http://schemas.openxmlformats.org/markup-compatibility/2006" xmlns:aink="http://schemas.microsoft.com/office/drawing/2016/ink" xmlns:am3d="http://schemas.microsoft.com/office/drawing/2017/model3d" xmlns:o="urn:schemas-microsoft-com:office:office" xmlns:r="http://schemas.openxmlformats.org/officeDocument/2006/relationships" xmlns:m="http://schemas.openxmlformats.org/officeDocument/2006/math" xmlns:v="urn:schemas-microsoft-com:vml" xmlns:wp14="http://schemas.microsoft.com/office/word/2010/wordprocessingDrawing" xmlns:wp="http://schemas.openxmlformats.org/drawingml/2006/wordprocessingDrawing" xmlns:w10="urn:schemas-microsoft-com:office:word" xmlns:w="http://schemas.openxmlformats.org/wordprocessingml/2006/main" xmlns:w14="http://schemas.microsoft.com/office/word/2010/wordml" xmlns:w15="http://schemas.microsoft.com/office/word/2012/wordml" xmlns:w16cid="http://schemas.microsoft.com/office/word/2016/wordml/cid" xmlns:w16se="http://schemas.microsoft.com/office/word/2015/wordml/symex" xmlns:wpg="http://schemas.microsoft.com/office/word/2010/wordprocessingGroup" xmlns:wpi="http://schemas.microsoft.com/office/word/2010/wordprocessingInk" xmlns:wne="http://schemas.microsoft.com/office/word/2006/wordml" xmlns:wps="http://schemas.microsoft.com/office/word/2010/wordprocessingShape" mc:Ignorable="w14 w15 w16se w16cid wp14">
+<w:hdr xmlns:wpc="http://schemas.microsoft.com/office/word/2010/wordprocessingCanvas" xmlns:cx="http://schemas.microsoft.com/office/drawing/2014/chartex" xmlns:mc="http://schemas.openxmlformats.org/markup-compatibility/2006" xmlns:o="urn:schemas-microsoft-com:office:office" xmlns:r="http://schemas.openxmlformats.org/officeDocument/2006/relationships" xmlns:m="http://schemas.openxmlformats.org/officeDocument/2006/math" xmlns:v="urn:schemas-microsoft-com:vml" xmlns:wp14="http://schemas.microsoft.com/office/word/2010/wordprocessingDrawing" xmlns:wp="http://schemas.openxmlformats.org/drawingml/2006/wordprocessingDrawing" xmlns:w10="urn:schemas-microsoft-com:office:word" xmlns:w="http://schemas.openxmlformats.org/wordprocessingml/2006/main" xmlns:w14="http://schemas.microsoft.com/office/word/2010/wordml" xmlns:w15="http://schemas.microsoft.com/office/word/2012/wordml" xmlns:w16se="http://schemas.microsoft.com/office/word/2015/wordml/symex" xmlns:wpg="http://schemas.microsoft.com/office/word/2010/wordprocessingGroup" xmlns:wpi="http://schemas.microsoft.com/office/word/2010/wordprocessingInk" xmlns:wne="http://schemas.microsoft.com/office/word/2006/wordml" xmlns:wps="http://schemas.microsoft.com/office/word/2010/wordprocessingShape" mc:Ignorable="w14 w15 w16se wp14">
   <w:sdt>
     <w:sdtPr>
       <w:rPr>
@@ -9722,7 +9107,7 @@
 </file>
 
 <file path=word/numbering.xml><?xml version="1.0" encoding="utf-8"?>
-<w:numbering xmlns:wpc="http://schemas.microsoft.com/office/word/2010/wordprocessingCanvas" xmlns:cx="http://schemas.microsoft.com/office/drawing/2014/chartex" xmlns:cx1="http://schemas.microsoft.com/office/drawing/2015/9/8/chartex" xmlns:cx2="http://schemas.microsoft.com/office/drawing/2015/10/21/chartex" xmlns:cx3="http://schemas.microsoft.com/office/drawing/2016/5/9/chartex" xmlns:cx4="http://schemas.microsoft.com/office/drawing/2016/5/10/chartex" xmlns:cx5="http://schemas.microsoft.com/office/drawing/2016/5/11/chartex" xmlns:cx6="http://schemas.microsoft.com/office/drawing/2016/5/12/chartex" xmlns:cx7="http://schemas.microsoft.com/office/drawing/2016/5/13/chartex" xmlns:cx8="http://schemas.microsoft.com/office/drawing/2016/5/14/chartex" xmlns:mc="http://schemas.openxmlformats.org/markup-compatibility/2006" xmlns:aink="http://schemas.microsoft.com/office/drawing/2016/ink" xmlns:am3d="http://schemas.microsoft.com/office/drawing/2017/model3d" xmlns:o="urn:schemas-microsoft-com:office:office" xmlns:r="http://schemas.openxmlformats.org/officeDocument/2006/relationships" xmlns:m="http://schemas.openxmlformats.org/officeDocument/2006/math" xmlns:v="urn:schemas-microsoft-com:vml" xmlns:wp14="http://schemas.microsoft.com/office/word/2010/wordprocessingDrawing" xmlns:wp="http://schemas.openxmlformats.org/drawingml/2006/wordprocessingDrawing" xmlns:w10="urn:schemas-microsoft-com:office:word" xmlns:w="http://schemas.openxmlformats.org/wordprocessingml/2006/main" xmlns:w14="http://schemas.microsoft.com/office/word/2010/wordml" xmlns:w15="http://schemas.microsoft.com/office/word/2012/wordml" xmlns:w16cid="http://schemas.microsoft.com/office/word/2016/wordml/cid" xmlns:w16se="http://schemas.microsoft.com/office/word/2015/wordml/symex" xmlns:wpg="http://schemas.microsoft.com/office/word/2010/wordprocessingGroup" xmlns:wpi="http://schemas.microsoft.com/office/word/2010/wordprocessingInk" xmlns:wne="http://schemas.microsoft.com/office/word/2006/wordml" xmlns:wps="http://schemas.microsoft.com/office/word/2010/wordprocessingShape" mc:Ignorable="w14 w15 w16se w16cid wp14">
+<w:numbering xmlns:wpc="http://schemas.microsoft.com/office/word/2010/wordprocessingCanvas" xmlns:cx="http://schemas.microsoft.com/office/drawing/2014/chartex" xmlns:mc="http://schemas.openxmlformats.org/markup-compatibility/2006" xmlns:o="urn:schemas-microsoft-com:office:office" xmlns:r="http://schemas.openxmlformats.org/officeDocument/2006/relationships" xmlns:m="http://schemas.openxmlformats.org/officeDocument/2006/math" xmlns:v="urn:schemas-microsoft-com:vml" xmlns:wp14="http://schemas.microsoft.com/office/word/2010/wordprocessingDrawing" xmlns:wp="http://schemas.openxmlformats.org/drawingml/2006/wordprocessingDrawing" xmlns:w10="urn:schemas-microsoft-com:office:word" xmlns:w="http://schemas.openxmlformats.org/wordprocessingml/2006/main" xmlns:w14="http://schemas.microsoft.com/office/word/2010/wordml" xmlns:w15="http://schemas.microsoft.com/office/word/2012/wordml" xmlns:w16se="http://schemas.microsoft.com/office/word/2015/wordml/symex" xmlns:wpg="http://schemas.microsoft.com/office/word/2010/wordprocessingGroup" xmlns:wpi="http://schemas.microsoft.com/office/word/2010/wordprocessingInk" xmlns:wne="http://schemas.microsoft.com/office/word/2006/wordml" xmlns:wps="http://schemas.microsoft.com/office/word/2010/wordprocessingShape" mc:Ignorable="w14 w15 w16se wp14">
   <w:abstractNum w:abstractNumId="0" w15:restartNumberingAfterBreak="0">
     <w:nsid w:val="00CC4155"/>
     <w:multiLevelType w:val="hybridMultilevel"/>
@@ -11222,7 +10607,7 @@
 </file>
 
 <file path=word/styles.xml><?xml version="1.0" encoding="utf-8"?>
-<w:styles xmlns:mc="http://schemas.openxmlformats.org/markup-compatibility/2006" xmlns:r="http://schemas.openxmlformats.org/officeDocument/2006/relationships" xmlns:w="http://schemas.openxmlformats.org/wordprocessingml/2006/main" xmlns:w14="http://schemas.microsoft.com/office/word/2010/wordml" xmlns:w15="http://schemas.microsoft.com/office/word/2012/wordml" xmlns:w16cid="http://schemas.microsoft.com/office/word/2016/wordml/cid" xmlns:w16se="http://schemas.microsoft.com/office/word/2015/wordml/symex" mc:Ignorable="w14 w15 w16se w16cid">
+<w:styles xmlns:mc="http://schemas.openxmlformats.org/markup-compatibility/2006" xmlns:r="http://schemas.openxmlformats.org/officeDocument/2006/relationships" xmlns:w="http://schemas.openxmlformats.org/wordprocessingml/2006/main" xmlns:w14="http://schemas.microsoft.com/office/word/2010/wordml" xmlns:w15="http://schemas.microsoft.com/office/word/2012/wordml" xmlns:w16se="http://schemas.microsoft.com/office/word/2015/wordml/symex" mc:Ignorable="w14 w15 w16se">
   <w:docDefaults>
     <w:rPrDefault>
       <w:rPr>
@@ -11238,7 +10623,7 @@
       </w:pPr>
     </w:pPrDefault>
   </w:docDefaults>
-  <w:latentStyles w:defLockedState="0" w:defUIPriority="99" w:defSemiHidden="0" w:defUnhideWhenUsed="0" w:defQFormat="0" w:count="375">
+  <w:latentStyles w:defLockedState="0" w:defUIPriority="99" w:defSemiHidden="0" w:defUnhideWhenUsed="0" w:defQFormat="0" w:count="371">
     <w:lsdException w:name="Normal" w:uiPriority="0" w:qFormat="1"/>
     <w:lsdException w:name="heading 1" w:uiPriority="9" w:qFormat="1"/>
     <w:lsdException w:name="heading 2" w:semiHidden="1" w:uiPriority="9" w:unhideWhenUsed="1" w:qFormat="1"/>
@@ -11344,6 +10729,7 @@
     <w:lsdException w:name="HTML Sample" w:semiHidden="1" w:unhideWhenUsed="1"/>
     <w:lsdException w:name="HTML Typewriter" w:semiHidden="1" w:unhideWhenUsed="1"/>
     <w:lsdException w:name="HTML Variable" w:semiHidden="1" w:unhideWhenUsed="1"/>
+    <w:lsdException w:name="Normal Table" w:semiHidden="1" w:unhideWhenUsed="1"/>
     <w:lsdException w:name="annotation subject" w:semiHidden="1" w:unhideWhenUsed="1"/>
     <w:lsdException w:name="No List" w:semiHidden="1" w:unhideWhenUsed="1"/>
     <w:lsdException w:name="Outline List 1" w:semiHidden="1" w:unhideWhenUsed="1"/>
@@ -11387,8 +10773,10 @@
     <w:lsdException w:name="Table Elegant" w:semiHidden="1" w:unhideWhenUsed="1"/>
     <w:lsdException w:name="Table Professional" w:semiHidden="1" w:unhideWhenUsed="1"/>
     <w:lsdException w:name="Table Subtle 1" w:semiHidden="1" w:unhideWhenUsed="1"/>
+    <w:lsdException w:name="Table Subtle 2" w:semiHidden="1" w:unhideWhenUsed="1"/>
     <w:lsdException w:name="Table Web 1" w:semiHidden="1" w:unhideWhenUsed="1"/>
     <w:lsdException w:name="Table Web 2" w:semiHidden="1" w:unhideWhenUsed="1"/>
+    <w:lsdException w:name="Table Web 3" w:semiHidden="1" w:unhideWhenUsed="1"/>
     <w:lsdException w:name="Balloon Text" w:semiHidden="1" w:unhideWhenUsed="1"/>
     <w:lsdException w:name="Table Grid" w:uiPriority="59"/>
     <w:lsdException w:name="Table Theme" w:semiHidden="1" w:unhideWhenUsed="1"/>
@@ -11607,10 +10995,6 @@
     <w:lsdException w:name="List Table 5 Dark Accent 6" w:uiPriority="50"/>
     <w:lsdException w:name="List Table 6 Colorful Accent 6" w:uiPriority="51"/>
     <w:lsdException w:name="List Table 7 Colorful Accent 6" w:uiPriority="52"/>
-    <w:lsdException w:name="Mention" w:semiHidden="1" w:unhideWhenUsed="1"/>
-    <w:lsdException w:name="Smart Hyperlink" w:semiHidden="1" w:unhideWhenUsed="1"/>
-    <w:lsdException w:name="Hashtag" w:semiHidden="1" w:unhideWhenUsed="1"/>
-    <w:lsdException w:name="Unresolved Mention" w:semiHidden="1" w:unhideWhenUsed="1"/>
   </w:latentStyles>
   <w:style w:type="paragraph" w:default="1" w:styleId="Normal">
     <w:name w:val="Normal"/>
@@ -15200,7 +14584,7 @@
 </file>
 
 <file path=customXml/itemProps2.xml><?xml version="1.0" encoding="utf-8"?>
-<ds:datastoreItem xmlns:ds="http://schemas.openxmlformats.org/officeDocument/2006/customXml" ds:itemID="{78EF2A3A-D02F-4902-B52B-CB81B2FD7522}">
+<ds:datastoreItem xmlns:ds="http://schemas.openxmlformats.org/officeDocument/2006/customXml" ds:itemID="{0ED9EDEC-3ED3-43E1-BF41-06B3A69AC5ED}">
   <ds:schemaRefs>
     <ds:schemaRef ds:uri="http://schemas.openxmlformats.org/officeDocument/2006/bibliography"/>
   </ds:schemaRefs>
